--- a/doc/项目概要设计规格说明书.docx
+++ b/doc/项目概要设计规格说明书.docx
@@ -1,6 +1,6 @@
 
 <file path=word/document.xml><?xml version="1.0" encoding="utf-8"?>
-<w:document xmlns:wpc="http://schemas.microsoft.com/office/word/2010/wordprocessingCanvas" xmlns:mc="http://schemas.openxmlformats.org/markup-compatibility/2006" xmlns:o="urn:schemas-microsoft-com:office:office" xmlns:r="http://schemas.openxmlformats.org/officeDocument/2006/relationships" xmlns:m="http://schemas.openxmlformats.org/officeDocument/2006/math" xmlns:v="urn:schemas-microsoft-com:vml" xmlns:wp14="http://schemas.microsoft.com/office/word/2010/wordprocessingDrawing" xmlns:wp="http://schemas.openxmlformats.org/drawingml/2006/wordprocessingDrawing" xmlns:w10="urn:schemas-microsoft-com:office:word" xmlns:w="http://schemas.openxmlformats.org/wordprocessingml/2006/main" xmlns:w14="http://schemas.microsoft.com/office/word/2010/wordml" xmlns:w15="http://schemas.microsoft.com/office/word/2012/wordml" xmlns:wpg="http://schemas.microsoft.com/office/word/2010/wordprocessingGroup" xmlns:wpi="http://schemas.microsoft.com/office/word/2010/wordprocessingInk" xmlns:wne="http://schemas.microsoft.com/office/word/2006/wordml" xmlns:wps="http://schemas.microsoft.com/office/word/2010/wordprocessingShape" mc:Ignorable="w14 w15 wp14">
+<w:document xmlns:ve="http://schemas.openxmlformats.org/markup-compatibility/2006" xmlns:o="urn:schemas-microsoft-com:office:office" xmlns:r="http://schemas.openxmlformats.org/officeDocument/2006/relationships" xmlns:m="http://schemas.openxmlformats.org/officeDocument/2006/math" xmlns:v="urn:schemas-microsoft-com:vml" xmlns:wp="http://schemas.openxmlformats.org/drawingml/2006/wordprocessingDrawing" xmlns:w10="urn:schemas-microsoft-com:office:word" xmlns:w="http://schemas.openxmlformats.org/wordprocessingml/2006/main" xmlns:wne="http://schemas.microsoft.com/office/word/2006/wordml">
   <w:body>
     <w:p>
       <w:pPr>
@@ -290,7 +290,6 @@
         <w:spacing w:line="360" w:lineRule="auto"/>
         <w:ind w:left="420"/>
         <w:rPr>
-          <w:rFonts w:hint="eastAsia"/>
           <w:sz w:val="24"/>
         </w:rPr>
       </w:pPr>
@@ -300,12 +299,14 @@
         </w:rPr>
         <w:t>后台语言：</w:t>
       </w:r>
+      <w:proofErr w:type="spellStart"/>
       <w:r>
         <w:rPr>
           <w:sz w:val="24"/>
         </w:rPr>
         <w:t>CoffeeScript</w:t>
       </w:r>
+      <w:proofErr w:type="spellEnd"/>
     </w:p>
     <w:p>
       <w:pPr>
@@ -322,6 +323,7 @@
         </w:rPr>
         <w:t>数据库：</w:t>
       </w:r>
+      <w:proofErr w:type="spellStart"/>
       <w:r>
         <w:rPr>
           <w:rFonts w:hint="eastAsia"/>
@@ -329,6 +331,7 @@
         </w:rPr>
         <w:t>MongoDB</w:t>
       </w:r>
+      <w:proofErr w:type="spellEnd"/>
       <w:r>
         <w:rPr>
           <w:rFonts w:hint="eastAsia"/>
@@ -359,13 +362,23 @@
         </w:rPr>
         <w:t>：</w:t>
       </w:r>
-      <w:r>
-        <w:rPr>
-          <w:rFonts w:hint="eastAsia"/>
-          <w:sz w:val="24"/>
-        </w:rPr>
-        <w:t xml:space="preserve">JetBrains </w:t>
-      </w:r>
+      <w:proofErr w:type="spellStart"/>
+      <w:r>
+        <w:rPr>
+          <w:rFonts w:hint="eastAsia"/>
+          <w:sz w:val="24"/>
+        </w:rPr>
+        <w:t>JetBrains</w:t>
+      </w:r>
+      <w:proofErr w:type="spellEnd"/>
+      <w:r>
+        <w:rPr>
+          <w:rFonts w:hint="eastAsia"/>
+          <w:sz w:val="24"/>
+        </w:rPr>
+        <w:t xml:space="preserve"> </w:t>
+      </w:r>
+      <w:proofErr w:type="spellStart"/>
       <w:r>
         <w:rPr>
           <w:rFonts w:hint="eastAsia"/>
@@ -373,6 +386,7 @@
         </w:rPr>
         <w:t>Webstorm</w:t>
       </w:r>
+      <w:proofErr w:type="spellEnd"/>
       <w:r>
         <w:rPr>
           <w:sz w:val="24"/>
@@ -401,12 +415,14 @@
         </w:rPr>
         <w:t>版本控制软件：</w:t>
       </w:r>
+      <w:proofErr w:type="spellStart"/>
       <w:r>
         <w:rPr>
           <w:sz w:val="24"/>
         </w:rPr>
         <w:t>Git</w:t>
       </w:r>
+      <w:proofErr w:type="spellEnd"/>
       <w:r>
         <w:rPr>
           <w:sz w:val="24"/>
@@ -476,6 +492,291 @@
           <w:rFonts w:ascii="宋体" w:hAnsi="宋体" w:hint="eastAsia"/>
         </w:rPr>
         <w:t>为用户提供充足的信息和快捷的查询手段。能有效的帮助学校和老师掌握学生的情况，为学生提供成绩跟课程方面的查询。</w:t>
+      </w:r>
+    </w:p>
+    <w:p>
+      <w:pPr>
+        <w:spacing w:line="360" w:lineRule="auto"/>
+        <w:ind w:firstLine="420"/>
+        <w:rPr>
+          <w:rFonts w:ascii="Arial" w:hAnsi="Arial" w:cs="Arial"/>
+          <w:szCs w:val="21"/>
+          <w:shd w:val="clear" w:color="auto" w:fill="FFFFFF"/>
+        </w:rPr>
+      </w:pPr>
+      <w:r>
+        <w:rPr>
+          <w:sz w:val="24"/>
+        </w:rPr>
+        <w:lastRenderedPageBreak/>
+        <w:t>Node</w:t>
+      </w:r>
+      <w:r>
+        <w:rPr>
+          <w:rFonts w:hint="eastAsia"/>
+          <w:sz w:val="24"/>
+        </w:rPr>
+        <w:t>.</w:t>
+      </w:r>
+      <w:r>
+        <w:rPr>
+          <w:sz w:val="24"/>
+        </w:rPr>
+        <w:t>js</w:t>
+      </w:r>
+      <w:r>
+        <w:rPr>
+          <w:sz w:val="24"/>
+        </w:rPr>
+        <w:t>：</w:t>
+      </w:r>
+      <w:r>
+        <w:rPr>
+          <w:rStyle w:val="apple-converted-space"/>
+          <w:rFonts w:ascii="Arial" w:hAnsi="Arial" w:cs="Arial"/>
+          <w:szCs w:val="21"/>
+          <w:shd w:val="clear" w:color="auto" w:fill="FFFFFF"/>
+        </w:rPr>
+        <w:t> </w:t>
+      </w:r>
+      <w:r>
+        <w:rPr>
+          <w:rFonts w:ascii="Arial" w:hAnsi="Arial" w:cs="Arial"/>
+          <w:szCs w:val="21"/>
+          <w:shd w:val="clear" w:color="auto" w:fill="FFFFFF"/>
+        </w:rPr>
+        <w:t>是一个基于</w:t>
+      </w:r>
+      <w:r>
+        <w:rPr>
+          <w:rFonts w:ascii="Arial" w:hAnsi="Arial" w:cs="Arial"/>
+          <w:szCs w:val="21"/>
+          <w:shd w:val="clear" w:color="auto" w:fill="FFFFFF"/>
+        </w:rPr>
+        <w:t xml:space="preserve">Chrome JavaScript </w:t>
+      </w:r>
+      <w:r>
+        <w:rPr>
+          <w:rFonts w:ascii="Arial" w:hAnsi="Arial" w:cs="Arial"/>
+          <w:szCs w:val="21"/>
+          <w:shd w:val="clear" w:color="auto" w:fill="FFFFFF"/>
+        </w:rPr>
+        <w:t>运行时建立的一个平台，</w:t>
+      </w:r>
+      <w:r>
+        <w:rPr>
+          <w:rFonts w:ascii="Arial" w:hAnsi="Arial" w:cs="Arial"/>
+          <w:szCs w:val="21"/>
+          <w:shd w:val="clear" w:color="auto" w:fill="FFFFFF"/>
+        </w:rPr>
+        <w:t xml:space="preserve"> </w:t>
+      </w:r>
+      <w:r>
+        <w:rPr>
+          <w:rFonts w:ascii="Arial" w:hAnsi="Arial" w:cs="Arial"/>
+          <w:szCs w:val="21"/>
+          <w:shd w:val="clear" w:color="auto" w:fill="FFFFFF"/>
+        </w:rPr>
+        <w:t>用来方便地搭建快速的，</w:t>
+      </w:r>
+      <w:r>
+        <w:rPr>
+          <w:rFonts w:ascii="Arial" w:hAnsi="Arial" w:cs="Arial"/>
+          <w:szCs w:val="21"/>
+          <w:shd w:val="clear" w:color="auto" w:fill="FFFFFF"/>
+        </w:rPr>
+        <w:t xml:space="preserve"> </w:t>
+      </w:r>
+      <w:r>
+        <w:rPr>
+          <w:rFonts w:ascii="Arial" w:hAnsi="Arial" w:cs="Arial"/>
+          <w:szCs w:val="21"/>
+          <w:shd w:val="clear" w:color="auto" w:fill="FFFFFF"/>
+        </w:rPr>
+        <w:t>易于扩展的网络应用</w:t>
+      </w:r>
+      <w:r>
+        <w:rPr>
+          <w:rFonts w:ascii="Arial" w:hAnsi="Arial" w:cs="Arial"/>
+          <w:szCs w:val="21"/>
+          <w:shd w:val="clear" w:color="auto" w:fill="FFFFFF"/>
+        </w:rPr>
+        <w:t xml:space="preserve">· Node.js </w:t>
+      </w:r>
+      <w:r>
+        <w:rPr>
+          <w:rFonts w:ascii="Arial" w:hAnsi="Arial" w:cs="Arial"/>
+          <w:szCs w:val="21"/>
+          <w:shd w:val="clear" w:color="auto" w:fill="FFFFFF"/>
+        </w:rPr>
+        <w:t>借助</w:t>
+      </w:r>
+      <w:r>
+        <w:fldChar w:fldCharType="begin"/>
+      </w:r>
+      <w:r>
+        <w:instrText>HYPERLINK "http://baike.baidu.com/view/536048.htm" \t "_blank"</w:instrText>
+      </w:r>
+      <w:r>
+        <w:fldChar w:fldCharType="separate"/>
+      </w:r>
+      <w:r>
+        <w:rPr>
+          <w:rStyle w:val="a7"/>
+          <w:rFonts w:ascii="Arial" w:hAnsi="Arial" w:cs="Arial"/>
+          <w:color w:val="auto"/>
+          <w:szCs w:val="21"/>
+          <w:u w:val="none"/>
+          <w:shd w:val="clear" w:color="auto" w:fill="FFFFFF"/>
+        </w:rPr>
+        <w:t>事件驱动</w:t>
+      </w:r>
+      <w:r>
+        <w:fldChar w:fldCharType="end"/>
+      </w:r>
+      <w:r>
+        <w:rPr>
+          <w:rFonts w:ascii="Arial" w:hAnsi="Arial" w:cs="Arial"/>
+          <w:szCs w:val="21"/>
+          <w:shd w:val="clear" w:color="auto" w:fill="FFFFFF"/>
+        </w:rPr>
+        <w:t>，</w:t>
+      </w:r>
+      <w:r>
+        <w:rPr>
+          <w:rFonts w:ascii="Arial" w:hAnsi="Arial" w:cs="Arial"/>
+          <w:szCs w:val="21"/>
+          <w:shd w:val="clear" w:color="auto" w:fill="FFFFFF"/>
+        </w:rPr>
+        <w:t xml:space="preserve"> </w:t>
+      </w:r>
+      <w:r>
+        <w:rPr>
+          <w:rFonts w:ascii="Arial" w:hAnsi="Arial" w:cs="Arial"/>
+          <w:szCs w:val="21"/>
+          <w:shd w:val="clear" w:color="auto" w:fill="FFFFFF"/>
+        </w:rPr>
+        <w:t>非阻塞</w:t>
+      </w:r>
+      <w:r>
+        <w:fldChar w:fldCharType="begin"/>
+      </w:r>
+      <w:r>
+        <w:instrText>HYPERLINK "http://baike.baidu.com/subview/300881/11169495.htm" \t "_blank"</w:instrText>
+      </w:r>
+      <w:r>
+        <w:fldChar w:fldCharType="separate"/>
+      </w:r>
+      <w:r>
+        <w:rPr>
+          <w:rStyle w:val="a7"/>
+          <w:rFonts w:ascii="Arial" w:hAnsi="Arial" w:cs="Arial"/>
+          <w:color w:val="auto"/>
+          <w:szCs w:val="21"/>
+          <w:u w:val="none"/>
+          <w:shd w:val="clear" w:color="auto" w:fill="FFFFFF"/>
+        </w:rPr>
+        <w:t>I/O</w:t>
+      </w:r>
+      <w:r>
+        <w:fldChar w:fldCharType="end"/>
+      </w:r>
+      <w:r>
+        <w:rPr>
+          <w:rStyle w:val="apple-converted-space"/>
+          <w:rFonts w:ascii="Arial" w:hAnsi="Arial" w:cs="Arial"/>
+          <w:szCs w:val="21"/>
+          <w:shd w:val="clear" w:color="auto" w:fill="FFFFFF"/>
+        </w:rPr>
+        <w:t> </w:t>
+      </w:r>
+      <w:r>
+        <w:rPr>
+          <w:rFonts w:ascii="Arial" w:hAnsi="Arial" w:cs="Arial"/>
+          <w:szCs w:val="21"/>
+          <w:shd w:val="clear" w:color="auto" w:fill="FFFFFF"/>
+        </w:rPr>
+        <w:t>模型变得轻量和高效，</w:t>
+      </w:r>
+      <w:r>
+        <w:rPr>
+          <w:rFonts w:ascii="Arial" w:hAnsi="Arial" w:cs="Arial"/>
+          <w:szCs w:val="21"/>
+          <w:shd w:val="clear" w:color="auto" w:fill="FFFFFF"/>
+        </w:rPr>
+        <w:t xml:space="preserve"> </w:t>
+      </w:r>
+      <w:r>
+        <w:rPr>
+          <w:rFonts w:ascii="Arial" w:hAnsi="Arial" w:cs="Arial"/>
+          <w:szCs w:val="21"/>
+          <w:shd w:val="clear" w:color="auto" w:fill="FFFFFF"/>
+        </w:rPr>
+        <w:t>非常适合</w:t>
+      </w:r>
+      <w:r>
+        <w:rPr>
+          <w:rFonts w:ascii="Arial" w:hAnsi="Arial" w:cs="Arial"/>
+          <w:szCs w:val="21"/>
+          <w:shd w:val="clear" w:color="auto" w:fill="FFFFFF"/>
+        </w:rPr>
+        <w:t xml:space="preserve"> </w:t>
+      </w:r>
+      <w:r>
+        <w:rPr>
+          <w:rFonts w:ascii="Arial" w:hAnsi="Arial" w:cs="Arial"/>
+          <w:szCs w:val="21"/>
+          <w:shd w:val="clear" w:color="auto" w:fill="FFFFFF"/>
+        </w:rPr>
+        <w:t>运行在分布式设备</w:t>
+      </w:r>
+      <w:r>
+        <w:rPr>
+          <w:rFonts w:ascii="Arial" w:hAnsi="Arial" w:cs="Arial"/>
+          <w:szCs w:val="21"/>
+          <w:shd w:val="clear" w:color="auto" w:fill="FFFFFF"/>
+        </w:rPr>
+        <w:t xml:space="preserve"> </w:t>
+      </w:r>
+      <w:r>
+        <w:rPr>
+          <w:rFonts w:ascii="Arial" w:hAnsi="Arial" w:cs="Arial"/>
+          <w:szCs w:val="21"/>
+          <w:shd w:val="clear" w:color="auto" w:fill="FFFFFF"/>
+        </w:rPr>
+        <w:t>的</w:t>
+      </w:r>
+      <w:r>
+        <w:rPr>
+          <w:rFonts w:ascii="Arial" w:hAnsi="Arial" w:cs="Arial"/>
+          <w:szCs w:val="21"/>
+          <w:shd w:val="clear" w:color="auto" w:fill="FFFFFF"/>
+        </w:rPr>
+        <w:t xml:space="preserve"> </w:t>
+      </w:r>
+      <w:r>
+        <w:rPr>
+          <w:rFonts w:ascii="Arial" w:hAnsi="Arial" w:cs="Arial"/>
+          <w:szCs w:val="21"/>
+          <w:shd w:val="clear" w:color="auto" w:fill="FFFFFF"/>
+        </w:rPr>
+        <w:t>数据密集型</w:t>
+      </w:r>
+      <w:r>
+        <w:rPr>
+          <w:rFonts w:ascii="Arial" w:hAnsi="Arial" w:cs="Arial"/>
+          <w:szCs w:val="21"/>
+          <w:shd w:val="clear" w:color="auto" w:fill="FFFFFF"/>
+        </w:rPr>
+        <w:t xml:space="preserve"> </w:t>
+      </w:r>
+      <w:r>
+        <w:rPr>
+          <w:rFonts w:ascii="Arial" w:hAnsi="Arial" w:cs="Arial"/>
+          <w:szCs w:val="21"/>
+          <w:shd w:val="clear" w:color="auto" w:fill="FFFFFF"/>
+        </w:rPr>
+        <w:t>的实时应用</w:t>
       </w:r>
     </w:p>
     <w:p>
@@ -489,41 +790,34 @@
           <w:shd w:val="clear" w:color="auto" w:fill="FFFFFF"/>
         </w:rPr>
       </w:pPr>
-      <w:r>
-        <w:rPr>
-          <w:sz w:val="24"/>
-        </w:rPr>
-        <w:lastRenderedPageBreak/>
-        <w:t>Node</w:t>
-      </w:r>
-      <w:r>
-        <w:rPr>
-          <w:rFonts w:hint="eastAsia"/>
-          <w:sz w:val="24"/>
-        </w:rPr>
-        <w:t>.</w:t>
-      </w:r>
-      <w:r>
-        <w:rPr>
-          <w:sz w:val="24"/>
-        </w:rPr>
-        <w:t>js</w:t>
-      </w:r>
-      <w:r>
-        <w:rPr>
-          <w:sz w:val="24"/>
+      <w:proofErr w:type="spellStart"/>
+      <w:r>
+        <w:rPr>
+          <w:rFonts w:ascii="Arial" w:hAnsi="Arial" w:cs="Arial" w:hint="eastAsia"/>
+          <w:color w:val="333333"/>
+          <w:szCs w:val="21"/>
+          <w:shd w:val="clear" w:color="auto" w:fill="FFFFFF"/>
+        </w:rPr>
+        <w:t>MongoDB</w:t>
+      </w:r>
+      <w:proofErr w:type="spellEnd"/>
+      <w:r>
+        <w:rPr>
+          <w:rFonts w:ascii="Arial" w:hAnsi="Arial" w:cs="Arial" w:hint="eastAsia"/>
+          <w:color w:val="333333"/>
+          <w:szCs w:val="21"/>
+          <w:shd w:val="clear" w:color="auto" w:fill="FFFFFF"/>
         </w:rPr>
         <w:t>：</w:t>
       </w:r>
       <w:r>
         <w:rPr>
-          <w:rStyle w:val="apple-converted-space"/>
           <w:rFonts w:ascii="Arial" w:hAnsi="Arial" w:cs="Arial"/>
           <w:color w:val="333333"/>
           <w:szCs w:val="21"/>
           <w:shd w:val="clear" w:color="auto" w:fill="FFFFFF"/>
         </w:rPr>
-        <w:t> </w:t>
+        <w:t>一个基于分布式文件存储的数据库。由</w:t>
       </w:r>
       <w:r>
         <w:rPr>
@@ -532,7 +826,7 @@
           <w:szCs w:val="21"/>
           <w:shd w:val="clear" w:color="auto" w:fill="FFFFFF"/>
         </w:rPr>
-        <w:t>是一个基于</w:t>
+        <w:t>C++</w:t>
       </w:r>
       <w:r>
         <w:rPr>
@@ -541,7 +835,7 @@
           <w:szCs w:val="21"/>
           <w:shd w:val="clear" w:color="auto" w:fill="FFFFFF"/>
         </w:rPr>
-        <w:t xml:space="preserve">Chrome JavaScript </w:t>
+        <w:t>语言编写。旨在为</w:t>
       </w:r>
       <w:r>
         <w:rPr>
@@ -550,7 +844,7 @@
           <w:szCs w:val="21"/>
           <w:shd w:val="clear" w:color="auto" w:fill="FFFFFF"/>
         </w:rPr>
-        <w:t>运行时建立的一个平台，</w:t>
+        <w:t>WEB</w:t>
       </w:r>
       <w:r>
         <w:rPr>
@@ -559,212 +853,7 @@
           <w:szCs w:val="21"/>
           <w:shd w:val="clear" w:color="auto" w:fill="FFFFFF"/>
         </w:rPr>
-        <w:t xml:space="preserve"> </w:t>
-      </w:r>
-      <w:r>
-        <w:rPr>
-          <w:rFonts w:ascii="Arial" w:hAnsi="Arial" w:cs="Arial"/>
-          <w:color w:val="333333"/>
-          <w:szCs w:val="21"/>
-          <w:shd w:val="clear" w:color="auto" w:fill="FFFFFF"/>
-        </w:rPr>
-        <w:t>用来方便地搭建快速的，</w:t>
-      </w:r>
-      <w:r>
-        <w:rPr>
-          <w:rFonts w:ascii="Arial" w:hAnsi="Arial" w:cs="Arial"/>
-          <w:color w:val="333333"/>
-          <w:szCs w:val="21"/>
-          <w:shd w:val="clear" w:color="auto" w:fill="FFFFFF"/>
-        </w:rPr>
-        <w:t xml:space="preserve"> </w:t>
-      </w:r>
-      <w:r>
-        <w:rPr>
-          <w:rFonts w:ascii="Arial" w:hAnsi="Arial" w:cs="Arial"/>
-          <w:color w:val="333333"/>
-          <w:szCs w:val="21"/>
-          <w:shd w:val="clear" w:color="auto" w:fill="FFFFFF"/>
-        </w:rPr>
-        <w:t>易于扩展的网络应用</w:t>
-      </w:r>
-      <w:r>
-        <w:rPr>
-          <w:rFonts w:ascii="Arial" w:hAnsi="Arial" w:cs="Arial"/>
-          <w:color w:val="333333"/>
-          <w:szCs w:val="21"/>
-          <w:shd w:val="clear" w:color="auto" w:fill="FFFFFF"/>
-        </w:rPr>
-        <w:t xml:space="preserve">· Node.js </w:t>
-      </w:r>
-      <w:r>
-        <w:rPr>
-          <w:rFonts w:ascii="Arial" w:hAnsi="Arial" w:cs="Arial"/>
-          <w:color w:val="333333"/>
-          <w:szCs w:val="21"/>
-          <w:shd w:val="clear" w:color="auto" w:fill="FFFFFF"/>
-        </w:rPr>
-        <w:t>借助</w:t>
-      </w:r>
-      <w:hyperlink r:id="rId7" w:tgtFrame="_blank" w:history="1">
-        <w:r>
-          <w:rPr>
-            <w:rStyle w:val="a7"/>
-            <w:rFonts w:ascii="Arial" w:hAnsi="Arial" w:cs="Arial"/>
-            <w:color w:val="136EC2"/>
-            <w:szCs w:val="21"/>
-            <w:shd w:val="clear" w:color="auto" w:fill="FFFFFF"/>
-          </w:rPr>
-          <w:t>事件驱动</w:t>
-        </w:r>
-      </w:hyperlink>
-      <w:r>
-        <w:rPr>
-          <w:rFonts w:ascii="Arial" w:hAnsi="Arial" w:cs="Arial"/>
-          <w:color w:val="333333"/>
-          <w:szCs w:val="21"/>
-          <w:shd w:val="clear" w:color="auto" w:fill="FFFFFF"/>
-        </w:rPr>
-        <w:t>，</w:t>
-      </w:r>
-      <w:r>
-        <w:rPr>
-          <w:rFonts w:ascii="Arial" w:hAnsi="Arial" w:cs="Arial"/>
-          <w:color w:val="333333"/>
-          <w:szCs w:val="21"/>
-          <w:shd w:val="clear" w:color="auto" w:fill="FFFFFF"/>
-        </w:rPr>
-        <w:t xml:space="preserve"> </w:t>
-      </w:r>
-      <w:r>
-        <w:rPr>
-          <w:rFonts w:ascii="Arial" w:hAnsi="Arial" w:cs="Arial"/>
-          <w:color w:val="333333"/>
-          <w:szCs w:val="21"/>
-          <w:shd w:val="clear" w:color="auto" w:fill="FFFFFF"/>
-        </w:rPr>
-        <w:t>非阻塞</w:t>
-      </w:r>
-      <w:hyperlink r:id="rId8" w:tgtFrame="_blank" w:history="1">
-        <w:r>
-          <w:rPr>
-            <w:rStyle w:val="a7"/>
-            <w:rFonts w:ascii="Arial" w:hAnsi="Arial" w:cs="Arial"/>
-            <w:color w:val="136EC2"/>
-            <w:szCs w:val="21"/>
-            <w:shd w:val="clear" w:color="auto" w:fill="FFFFFF"/>
-          </w:rPr>
-          <w:t>I/O</w:t>
-        </w:r>
-      </w:hyperlink>
-      <w:r>
-        <w:rPr>
-          <w:rStyle w:val="apple-converted-space"/>
-          <w:rFonts w:ascii="Arial" w:hAnsi="Arial" w:cs="Arial"/>
-          <w:color w:val="333333"/>
-          <w:szCs w:val="21"/>
-          <w:shd w:val="clear" w:color="auto" w:fill="FFFFFF"/>
-        </w:rPr>
-        <w:t> </w:t>
-      </w:r>
-      <w:r>
-        <w:rPr>
-          <w:rFonts w:ascii="Arial" w:hAnsi="Arial" w:cs="Arial"/>
-          <w:color w:val="333333"/>
-          <w:szCs w:val="21"/>
-          <w:shd w:val="clear" w:color="auto" w:fill="FFFFFF"/>
-        </w:rPr>
-        <w:t>模型变得轻量和高效，</w:t>
-      </w:r>
-      <w:r>
-        <w:rPr>
-          <w:rFonts w:ascii="Arial" w:hAnsi="Arial" w:cs="Arial"/>
-          <w:color w:val="333333"/>
-          <w:szCs w:val="21"/>
-          <w:shd w:val="clear" w:color="auto" w:fill="FFFFFF"/>
-        </w:rPr>
-        <w:t xml:space="preserve"> </w:t>
-      </w:r>
-      <w:r>
-        <w:rPr>
-          <w:rFonts w:ascii="Arial" w:hAnsi="Arial" w:cs="Arial"/>
-          <w:color w:val="333333"/>
-          <w:szCs w:val="21"/>
-          <w:shd w:val="clear" w:color="auto" w:fill="FFFFFF"/>
-        </w:rPr>
-        <w:t>非常适合</w:t>
-      </w:r>
-      <w:r>
-        <w:rPr>
-          <w:rFonts w:ascii="Arial" w:hAnsi="Arial" w:cs="Arial"/>
-          <w:color w:val="333333"/>
-          <w:szCs w:val="21"/>
-          <w:shd w:val="clear" w:color="auto" w:fill="FFFFFF"/>
-        </w:rPr>
-        <w:t xml:space="preserve"> </w:t>
-      </w:r>
-      <w:r>
-        <w:rPr>
-          <w:rFonts w:ascii="Arial" w:hAnsi="Arial" w:cs="Arial"/>
-          <w:color w:val="333333"/>
-          <w:szCs w:val="21"/>
-          <w:shd w:val="clear" w:color="auto" w:fill="FFFFFF"/>
-        </w:rPr>
-        <w:t>运行在分布式设备</w:t>
-      </w:r>
-      <w:r>
-        <w:rPr>
-          <w:rFonts w:ascii="Arial" w:hAnsi="Arial" w:cs="Arial"/>
-          <w:color w:val="333333"/>
-          <w:szCs w:val="21"/>
-          <w:shd w:val="clear" w:color="auto" w:fill="FFFFFF"/>
-        </w:rPr>
-        <w:t xml:space="preserve"> </w:t>
-      </w:r>
-      <w:r>
-        <w:rPr>
-          <w:rFonts w:ascii="Arial" w:hAnsi="Arial" w:cs="Arial"/>
-          <w:color w:val="333333"/>
-          <w:szCs w:val="21"/>
-          <w:shd w:val="clear" w:color="auto" w:fill="FFFFFF"/>
-        </w:rPr>
-        <w:t>的</w:t>
-      </w:r>
-      <w:r>
-        <w:rPr>
-          <w:rFonts w:ascii="Arial" w:hAnsi="Arial" w:cs="Arial"/>
-          <w:color w:val="333333"/>
-          <w:szCs w:val="21"/>
-          <w:shd w:val="clear" w:color="auto" w:fill="FFFFFF"/>
-        </w:rPr>
-        <w:t xml:space="preserve"> </w:t>
-      </w:r>
-      <w:r>
-        <w:rPr>
-          <w:rFonts w:ascii="Arial" w:hAnsi="Arial" w:cs="Arial"/>
-          <w:color w:val="333333"/>
-          <w:szCs w:val="21"/>
-          <w:shd w:val="clear" w:color="auto" w:fill="FFFFFF"/>
-        </w:rPr>
-        <w:t>数据密集型</w:t>
-      </w:r>
-      <w:r>
-        <w:rPr>
-          <w:rFonts w:ascii="Arial" w:hAnsi="Arial" w:cs="Arial"/>
-          <w:color w:val="333333"/>
-          <w:szCs w:val="21"/>
-          <w:shd w:val="clear" w:color="auto" w:fill="FFFFFF"/>
-        </w:rPr>
-        <w:t xml:space="preserve"> </w:t>
-      </w:r>
-      <w:r>
-        <w:rPr>
-          <w:rFonts w:ascii="Arial" w:hAnsi="Arial" w:cs="Arial"/>
-          <w:color w:val="333333"/>
-          <w:szCs w:val="21"/>
-          <w:shd w:val="clear" w:color="auto" w:fill="FFFFFF"/>
-        </w:rPr>
-        <w:t>的实时应用</w:t>
+        <w:t>应用提供可扩展的高性能数据存储解决方案。</w:t>
       </w:r>
     </w:p>
     <w:p>
@@ -772,74 +861,482 @@
         <w:spacing w:line="360" w:lineRule="auto"/>
         <w:ind w:firstLine="420"/>
         <w:rPr>
-          <w:rFonts w:ascii="Arial" w:hAnsi="Arial" w:cs="Arial"/>
-          <w:color w:val="333333"/>
-          <w:szCs w:val="21"/>
-          <w:shd w:val="clear" w:color="auto" w:fill="FFFFFF"/>
-        </w:rPr>
-      </w:pPr>
-      <w:r>
-        <w:rPr>
-          <w:rFonts w:ascii="Arial" w:hAnsi="Arial" w:cs="Arial" w:hint="eastAsia"/>
-          <w:color w:val="333333"/>
-          <w:szCs w:val="21"/>
-          <w:shd w:val="clear" w:color="auto" w:fill="FFFFFF"/>
-        </w:rPr>
+          <w:sz w:val="24"/>
+        </w:rPr>
+      </w:pPr>
+      <w:proofErr w:type="spellStart"/>
+      <w:r>
+        <w:rPr>
+          <w:sz w:val="24"/>
+        </w:rPr>
+        <w:t>CoffeeScript</w:t>
+      </w:r>
+      <w:proofErr w:type="spellEnd"/>
+      <w:r>
+        <w:rPr>
+          <w:sz w:val="24"/>
+        </w:rPr>
+        <w:t>：</w:t>
+      </w:r>
+      <w:proofErr w:type="spellStart"/>
+      <w:r>
+        <w:rPr>
+          <w:rFonts w:hint="eastAsia"/>
+          <w:sz w:val="24"/>
+        </w:rPr>
+        <w:t>CoffeeScript</w:t>
+      </w:r>
+      <w:proofErr w:type="spellEnd"/>
+      <w:r>
+        <w:rPr>
+          <w:rFonts w:hint="eastAsia"/>
+          <w:sz w:val="24"/>
+        </w:rPr>
+        <w:t>是一套</w:t>
+      </w:r>
+      <w:r>
+        <w:rPr>
+          <w:rFonts w:hint="eastAsia"/>
+          <w:sz w:val="24"/>
+        </w:rPr>
+        <w:t>JavaScript</w:t>
+      </w:r>
+      <w:r>
+        <w:rPr>
+          <w:rFonts w:hint="eastAsia"/>
+          <w:sz w:val="24"/>
+        </w:rPr>
+        <w:t>的转译语言。受到</w:t>
+      </w:r>
+      <w:r>
+        <w:rPr>
+          <w:rFonts w:hint="eastAsia"/>
+          <w:sz w:val="24"/>
+        </w:rPr>
+        <w:t>Ruby</w:t>
+      </w:r>
+      <w:r>
+        <w:rPr>
+          <w:rFonts w:hint="eastAsia"/>
+          <w:sz w:val="24"/>
+        </w:rPr>
+        <w:t>、</w:t>
+      </w:r>
+      <w:r>
+        <w:rPr>
+          <w:rFonts w:hint="eastAsia"/>
+          <w:sz w:val="24"/>
+        </w:rPr>
+        <w:t>Python</w:t>
+      </w:r>
+      <w:r>
+        <w:rPr>
+          <w:rFonts w:hint="eastAsia"/>
+          <w:sz w:val="24"/>
+        </w:rPr>
+        <w:t>与</w:t>
+      </w:r>
+      <w:r>
+        <w:rPr>
+          <w:rFonts w:hint="eastAsia"/>
+          <w:sz w:val="24"/>
+        </w:rPr>
+        <w:t>Haskell</w:t>
+      </w:r>
+      <w:r>
+        <w:rPr>
+          <w:rFonts w:hint="eastAsia"/>
+          <w:sz w:val="24"/>
+        </w:rPr>
+        <w:t>等语言的启发，</w:t>
+      </w:r>
+      <w:proofErr w:type="spellStart"/>
+      <w:r>
+        <w:rPr>
+          <w:rFonts w:hint="eastAsia"/>
+          <w:sz w:val="24"/>
+        </w:rPr>
+        <w:t>CoffeeScript</w:t>
+      </w:r>
+      <w:proofErr w:type="spellEnd"/>
+      <w:r>
+        <w:rPr>
+          <w:rFonts w:hint="eastAsia"/>
+          <w:sz w:val="24"/>
+        </w:rPr>
+        <w:t>增强了</w:t>
+      </w:r>
+      <w:r>
+        <w:rPr>
+          <w:rFonts w:hint="eastAsia"/>
+          <w:sz w:val="24"/>
+        </w:rPr>
+        <w:t>JavaScript</w:t>
+      </w:r>
+      <w:r>
+        <w:rPr>
+          <w:rFonts w:hint="eastAsia"/>
+          <w:sz w:val="24"/>
+        </w:rPr>
+        <w:t>的简洁性与可读性。此外，</w:t>
+      </w:r>
+      <w:proofErr w:type="spellStart"/>
+      <w:r>
+        <w:rPr>
+          <w:rFonts w:hint="eastAsia"/>
+          <w:sz w:val="24"/>
+        </w:rPr>
+        <w:t>CoffeeScript</w:t>
+      </w:r>
+      <w:proofErr w:type="spellEnd"/>
+      <w:r>
+        <w:rPr>
+          <w:rFonts w:hint="eastAsia"/>
+          <w:sz w:val="24"/>
+        </w:rPr>
+        <w:t>也新增了更复杂的功能，例如列表内涵（</w:t>
+      </w:r>
+      <w:r>
+        <w:rPr>
+          <w:rFonts w:hint="eastAsia"/>
+          <w:sz w:val="24"/>
+        </w:rPr>
+        <w:t>List comprehension</w:t>
+      </w:r>
+      <w:r>
+        <w:rPr>
+          <w:rFonts w:hint="eastAsia"/>
+          <w:sz w:val="24"/>
+        </w:rPr>
+        <w:t>）、模式匹配（</w:t>
+      </w:r>
+      <w:r>
+        <w:rPr>
+          <w:rFonts w:hint="eastAsia"/>
+          <w:sz w:val="24"/>
+        </w:rPr>
+        <w:t>Pattern matching</w:t>
+      </w:r>
+      <w:r>
+        <w:rPr>
+          <w:rFonts w:hint="eastAsia"/>
+          <w:sz w:val="24"/>
+        </w:rPr>
+        <w:t>）等。</w:t>
+      </w:r>
+    </w:p>
+    <w:p>
+      <w:pPr>
+        <w:pStyle w:val="2"/>
+      </w:pPr>
+      <w:bookmarkStart w:id="10" w:name="_Toc521404110"/>
+      <w:r>
+        <w:rPr>
+          <w:rFonts w:hint="eastAsia"/>
+        </w:rPr>
+        <w:t>1.4</w:t>
+      </w:r>
+      <w:r>
+        <w:rPr>
+          <w:rFonts w:hint="eastAsia"/>
+        </w:rPr>
+        <w:t>参考资料</w:t>
+      </w:r>
+      <w:bookmarkEnd w:id="10"/>
+    </w:p>
+    <w:p>
+      <w:r>
+        <w:t>[Node.js v0.10.29 Manual &amp; Documentation](http://nodejs.org/api/)</w:t>
+      </w:r>
+    </w:p>
+    <w:p>
+      <w:r>
+        <w:t xml:space="preserve">[The </w:t>
+      </w:r>
+      <w:proofErr w:type="spellStart"/>
+      <w:r>
         <w:t>MongoDB</w:t>
       </w:r>
-      <w:r>
-        <w:rPr>
-          <w:rFonts w:ascii="Arial" w:hAnsi="Arial" w:cs="Arial" w:hint="eastAsia"/>
-          <w:color w:val="333333"/>
-          <w:szCs w:val="21"/>
-          <w:shd w:val="clear" w:color="auto" w:fill="FFFFFF"/>
-        </w:rPr>
-        <w:t>：</w:t>
-      </w:r>
-      <w:r>
-        <w:rPr>
-          <w:rFonts w:ascii="Arial" w:hAnsi="Arial" w:cs="Arial"/>
-          <w:color w:val="333333"/>
-          <w:szCs w:val="21"/>
-          <w:shd w:val="clear" w:color="auto" w:fill="FFFFFF"/>
-        </w:rPr>
-        <w:t>一个基于分布式文件存储的数据库。由</w:t>
-      </w:r>
-      <w:r>
-        <w:rPr>
-          <w:rFonts w:ascii="Arial" w:hAnsi="Arial" w:cs="Arial"/>
-          <w:color w:val="333333"/>
-          <w:szCs w:val="21"/>
-          <w:shd w:val="clear" w:color="auto" w:fill="FFFFFF"/>
-        </w:rPr>
-        <w:t>C++</w:t>
-      </w:r>
-      <w:r>
-        <w:rPr>
-          <w:rFonts w:ascii="Arial" w:hAnsi="Arial" w:cs="Arial"/>
-          <w:color w:val="333333"/>
-          <w:szCs w:val="21"/>
-          <w:shd w:val="clear" w:color="auto" w:fill="FFFFFF"/>
-        </w:rPr>
-        <w:t>语言编写。旨在为</w:t>
-      </w:r>
-      <w:r>
-        <w:rPr>
-          <w:rFonts w:ascii="Arial" w:hAnsi="Arial" w:cs="Arial"/>
-          <w:color w:val="333333"/>
-          <w:szCs w:val="21"/>
-          <w:shd w:val="clear" w:color="auto" w:fill="FFFFFF"/>
-        </w:rPr>
-        <w:t>WEB</w:t>
-      </w:r>
-      <w:r>
-        <w:rPr>
-          <w:rFonts w:ascii="Arial" w:hAnsi="Arial" w:cs="Arial"/>
-          <w:color w:val="333333"/>
-          <w:szCs w:val="21"/>
-          <w:shd w:val="clear" w:color="auto" w:fill="FFFFFF"/>
-        </w:rPr>
-        <w:t>应用提供可扩展的高性能数据存储解决方案。</w:t>
+      <w:proofErr w:type="spellEnd"/>
+      <w:r>
+        <w:t xml:space="preserve"> 2.6 Manual](http://docs.mongodb.org/manual/)</w:t>
+      </w:r>
+    </w:p>
+    <w:p>
+      <w:r>
+        <w:t>[Mongoose Schemas v3.8.12](http://mongoosejs.com/docs/guide.html)</w:t>
+      </w:r>
+    </w:p>
+    <w:p>
+      <w:r>
+        <w:rPr>
+          <w:rFonts w:hint="eastAsia"/>
+        </w:rPr>
+        <w:t>[NODE.JS UNIT TESTING BY @</w:t>
+      </w:r>
+      <w:r>
+        <w:rPr>
+          <w:rFonts w:hint="eastAsia"/>
+        </w:rPr>
+        <w:t>朴灵</w:t>
+      </w:r>
+      <w:r>
+        <w:rPr>
+          <w:rFonts w:hint="eastAsia"/>
+        </w:rPr>
+        <w:t>](http://html5ify.com/unittesting/slides/index.html#/)</w:t>
+      </w:r>
+    </w:p>
+    <w:p>
+      <w:r>
+        <w:t>[Express 4.x API Reference](http://expressjs.com/4x/api.html)</w:t>
+      </w:r>
+    </w:p>
+    <w:p>
+      <w:r>
+        <w:t>[How to use templates with EJS]( https://code.google.com/p/embeddedjavascript/wiki/Templates)</w:t>
+      </w:r>
+    </w:p>
+    <w:p>
+      <w:r>
+        <w:rPr>
+          <w:rFonts w:hint="eastAsia"/>
+        </w:rPr>
+        <w:t xml:space="preserve">[Bootstrap </w:t>
+      </w:r>
+      <w:r>
+        <w:rPr>
+          <w:rFonts w:hint="eastAsia"/>
+        </w:rPr>
+        <w:t>中文文档</w:t>
+      </w:r>
+      <w:r>
+        <w:rPr>
+          <w:rFonts w:hint="eastAsia"/>
+        </w:rPr>
+        <w:t>](http://v3.bootcss.com/)</w:t>
+      </w:r>
+    </w:p>
+    <w:p>
+      <w:r>
+        <w:rPr>
+          <w:rFonts w:hint="eastAsia"/>
+        </w:rPr>
+        <w:t xml:space="preserve">[LESS </w:t>
+      </w:r>
+      <w:r>
+        <w:rPr>
+          <w:rFonts w:hint="eastAsia"/>
+        </w:rPr>
+        <w:t>语法</w:t>
+      </w:r>
+      <w:r>
+        <w:rPr>
+          <w:rFonts w:hint="eastAsia"/>
+        </w:rPr>
+        <w:t>](http://www.bootcss.com/p/lesscss/)</w:t>
+      </w:r>
+    </w:p>
+    <w:p>
+      <w:r>
+        <w:t xml:space="preserve">[Pro </w:t>
+      </w:r>
+      <w:proofErr w:type="spellStart"/>
+      <w:r>
+        <w:t>Git</w:t>
+      </w:r>
+      <w:proofErr w:type="spellEnd"/>
+      <w:r>
+        <w:t>](http://git-scm.com/book/zh/)</w:t>
+      </w:r>
+    </w:p>
+    <w:p>
+      <w:r>
+        <w:rPr>
+          <w:rFonts w:hint="eastAsia"/>
+        </w:rPr>
+        <w:t>[</w:t>
+      </w:r>
+      <w:r>
+        <w:rPr>
+          <w:rFonts w:hint="eastAsia"/>
+        </w:rPr>
+        <w:t>初识</w:t>
+      </w:r>
+      <w:r>
+        <w:rPr>
+          <w:rFonts w:hint="eastAsia"/>
+        </w:rPr>
+        <w:t xml:space="preserve"> mocha in </w:t>
+      </w:r>
+      <w:proofErr w:type="spellStart"/>
+      <w:r>
+        <w:rPr>
+          <w:rFonts w:hint="eastAsia"/>
+        </w:rPr>
+        <w:t>NodeJS</w:t>
+      </w:r>
+      <w:proofErr w:type="spellEnd"/>
+      <w:r>
+        <w:rPr>
+          <w:rFonts w:hint="eastAsia"/>
+        </w:rPr>
+        <w:t>](http://cnodejs.org/topic/516526766d38277306c7d277)</w:t>
+      </w:r>
+    </w:p>
+    <w:p>
+      <w:r>
+        <w:t>[Mocha - the fun, simple, flexible JavaScript test framework](http://visionmedia.github.io/mocha/)</w:t>
+      </w:r>
+    </w:p>
+    <w:p>
+      <w:r>
+        <w:t>[Wikipedia](http://zh.wikipedia.org/)</w:t>
+      </w:r>
+    </w:p>
+    <w:p>
+      <w:r>
+        <w:t>[</w:t>
+      </w:r>
+      <w:proofErr w:type="spellStart"/>
+      <w:r>
+        <w:t>Stackoverflow</w:t>
+      </w:r>
+      <w:proofErr w:type="spellEnd"/>
+      <w:r>
+        <w:t>](http://stackoverflow.com/)</w:t>
+      </w:r>
+    </w:p>
+    <w:p>
+      <w:r>
+        <w:rPr>
+          <w:rFonts w:hint="eastAsia"/>
+        </w:rPr>
+        <w:t>本项目</w:t>
+      </w:r>
+      <w:r>
+        <w:rPr>
+          <w:rFonts w:hint="eastAsia"/>
+        </w:rPr>
+        <w:t>可行性研究报告</w:t>
+      </w:r>
+    </w:p>
+    <w:p>
+      <w:r>
+        <w:rPr>
+          <w:rFonts w:hint="eastAsia"/>
+        </w:rPr>
+        <w:t>本</w:t>
+      </w:r>
+      <w:r>
+        <w:rPr>
+          <w:rFonts w:hint="eastAsia"/>
+        </w:rPr>
+        <w:t>项目开发计划</w:t>
+      </w:r>
+    </w:p>
+    <w:p>
+      <w:r>
+        <w:rPr>
+          <w:rFonts w:hint="eastAsia"/>
+        </w:rPr>
+        <w:t>本</w:t>
+      </w:r>
+      <w:r>
+        <w:rPr>
+          <w:rFonts w:hint="eastAsia"/>
+        </w:rPr>
+        <w:t>项目需求规格分析说明书</w:t>
+      </w:r>
+    </w:p>
+    <w:p>
+      <w:pPr>
+        <w:pStyle w:val="1"/>
+      </w:pPr>
+      <w:r>
+        <w:rPr>
+          <w:rFonts w:hint="eastAsia"/>
+        </w:rPr>
+        <w:t>二、任务</w:t>
+      </w:r>
+      <w:r>
+        <w:t>概述</w:t>
+      </w:r>
+    </w:p>
+    <w:p>
+      <w:pPr>
+        <w:pStyle w:val="2"/>
+      </w:pPr>
+      <w:bookmarkStart w:id="11" w:name="_Toc360526167"/>
+      <w:r>
+        <w:t>2.1</w:t>
+      </w:r>
+      <w:r>
+        <w:rPr>
+          <w:rFonts w:hint="eastAsia"/>
+        </w:rPr>
+        <w:t xml:space="preserve"> </w:t>
+      </w:r>
+      <w:r>
+        <w:t>目标</w:t>
+      </w:r>
+      <w:bookmarkEnd w:id="11"/>
+    </w:p>
+    <w:p>
+      <w:pPr>
+        <w:spacing w:line="360" w:lineRule="auto"/>
+        <w:rPr>
+          <w:sz w:val="24"/>
+          <w:szCs w:val="24"/>
+        </w:rPr>
+      </w:pPr>
+      <w:r>
+        <w:rPr>
+          <w:rFonts w:hint="eastAsia"/>
+          <w:sz w:val="24"/>
+          <w:szCs w:val="24"/>
+        </w:rPr>
+        <w:tab/>
+      </w:r>
+      <w:r>
+        <w:rPr>
+          <w:rFonts w:hint="eastAsia"/>
+          <w:sz w:val="24"/>
+          <w:szCs w:val="24"/>
+        </w:rPr>
+        <w:t>对于开发的学生信息管理系统，主要实现以下功能：对学生的基本信息、课程安排、成绩、选课、密码，进行基本的管理。包括：学生的基本信息和学科成</w:t>
+      </w:r>
+      <w:r>
+        <w:rPr>
+          <w:rFonts w:hint="eastAsia"/>
+          <w:sz w:val="24"/>
+          <w:szCs w:val="24"/>
+        </w:rPr>
+        <w:lastRenderedPageBreak/>
+        <w:t>绩的存储、输入、删除、修改、查询。老师可以录入成绩、查询学生课程信息及修改密码、编辑学生的信息。管理员：课程管理、学生管理、修改密码及查询。</w:t>
+      </w:r>
+    </w:p>
+    <w:p>
+      <w:pPr>
+        <w:pStyle w:val="2"/>
+      </w:pPr>
+      <w:r>
+        <w:t>2.</w:t>
+      </w:r>
+      <w:r>
+        <w:rPr>
+          <w:rFonts w:hint="eastAsia"/>
+        </w:rPr>
+        <w:t xml:space="preserve">2 </w:t>
+      </w:r>
+      <w:r>
+        <w:rPr>
+          <w:rFonts w:hint="eastAsia"/>
+        </w:rPr>
+        <w:t>运行</w:t>
+      </w:r>
+      <w:r>
+        <w:t>环境</w:t>
       </w:r>
     </w:p>
     <w:p>
@@ -847,244 +1344,43 @@
         <w:spacing w:line="360" w:lineRule="auto"/>
         <w:ind w:firstLine="420"/>
         <w:rPr>
-          <w:rFonts w:hint="eastAsia"/>
-          <w:sz w:val="24"/>
-        </w:rPr>
-      </w:pPr>
-      <w:r>
-        <w:rPr>
-          <w:sz w:val="24"/>
-        </w:rPr>
-        <w:t>CoffeeScript</w:t>
-      </w:r>
-      <w:r>
-        <w:rPr>
-          <w:sz w:val="24"/>
-        </w:rPr>
-        <w:t>：</w:t>
-      </w:r>
-      <w:r>
-        <w:rPr>
-          <w:rFonts w:hint="eastAsia"/>
-          <w:sz w:val="24"/>
-        </w:rPr>
-        <w:t>CoffeeScript</w:t>
-      </w:r>
-      <w:r>
-        <w:rPr>
-          <w:rFonts w:hint="eastAsia"/>
-          <w:sz w:val="24"/>
-        </w:rPr>
-        <w:t>是一套</w:t>
-      </w:r>
-      <w:r>
-        <w:rPr>
-          <w:rFonts w:hint="eastAsia"/>
-          <w:sz w:val="24"/>
-        </w:rPr>
-        <w:t>JavaScript</w:t>
-      </w:r>
-      <w:r>
-        <w:rPr>
-          <w:rFonts w:hint="eastAsia"/>
-          <w:sz w:val="24"/>
-        </w:rPr>
-        <w:t>的转译语言。受到</w:t>
-      </w:r>
-      <w:r>
-        <w:rPr>
-          <w:rFonts w:hint="eastAsia"/>
-          <w:sz w:val="24"/>
-        </w:rPr>
-        <w:t>Ruby</w:t>
-      </w:r>
-      <w:r>
-        <w:rPr>
-          <w:rFonts w:hint="eastAsia"/>
-          <w:sz w:val="24"/>
-        </w:rPr>
-        <w:t>、</w:t>
-      </w:r>
-      <w:r>
-        <w:rPr>
-          <w:rFonts w:hint="eastAsia"/>
-          <w:sz w:val="24"/>
-        </w:rPr>
-        <w:t>Python</w:t>
-      </w:r>
-      <w:r>
-        <w:rPr>
-          <w:rFonts w:hint="eastAsia"/>
-          <w:sz w:val="24"/>
-        </w:rPr>
-        <w:t>与</w:t>
-      </w:r>
-      <w:r>
-        <w:rPr>
-          <w:rFonts w:hint="eastAsia"/>
-          <w:sz w:val="24"/>
-        </w:rPr>
-        <w:t>Haskell</w:t>
-      </w:r>
-      <w:r>
-        <w:rPr>
-          <w:rFonts w:hint="eastAsia"/>
-          <w:sz w:val="24"/>
-        </w:rPr>
-        <w:t>等语言的启发，</w:t>
-      </w:r>
-      <w:r>
-        <w:rPr>
-          <w:rFonts w:hint="eastAsia"/>
-          <w:sz w:val="24"/>
-        </w:rPr>
-        <w:t>CoffeeScript</w:t>
-      </w:r>
-      <w:r>
-        <w:rPr>
-          <w:rFonts w:hint="eastAsia"/>
-          <w:sz w:val="24"/>
-        </w:rPr>
-        <w:t>增强了</w:t>
-      </w:r>
-      <w:r>
-        <w:rPr>
-          <w:rFonts w:hint="eastAsia"/>
-          <w:sz w:val="24"/>
-        </w:rPr>
-        <w:t>JavaScript</w:t>
-      </w:r>
-      <w:r>
-        <w:rPr>
-          <w:rFonts w:hint="eastAsia"/>
-          <w:sz w:val="24"/>
-        </w:rPr>
-        <w:t>的简洁性与可读性。此外，</w:t>
-      </w:r>
-      <w:r>
-        <w:rPr>
-          <w:rFonts w:hint="eastAsia"/>
-          <w:sz w:val="24"/>
-        </w:rPr>
-        <w:t>CoffeeScript</w:t>
-      </w:r>
-      <w:r>
-        <w:rPr>
-          <w:rFonts w:hint="eastAsia"/>
-          <w:sz w:val="24"/>
-        </w:rPr>
-        <w:t>也新增了更复杂的功能，例如列表内涵（</w:t>
-      </w:r>
-      <w:r>
-        <w:rPr>
-          <w:rFonts w:hint="eastAsia"/>
-          <w:sz w:val="24"/>
-        </w:rPr>
-        <w:t>List comprehension</w:t>
-      </w:r>
-      <w:r>
-        <w:rPr>
-          <w:rFonts w:hint="eastAsia"/>
-          <w:sz w:val="24"/>
-        </w:rPr>
-        <w:t>）、模式匹配（</w:t>
-      </w:r>
-      <w:r>
-        <w:rPr>
-          <w:rFonts w:hint="eastAsia"/>
-          <w:sz w:val="24"/>
-        </w:rPr>
-        <w:t>Pattern matching</w:t>
-      </w:r>
-      <w:r>
-        <w:rPr>
-          <w:rFonts w:hint="eastAsia"/>
-          <w:sz w:val="24"/>
-        </w:rPr>
-        <w:t>）等。</w:t>
+          <w:rFonts w:ascii="宋体" w:hAnsi="宋体"/>
+          <w:sz w:val="24"/>
+        </w:rPr>
+      </w:pPr>
+      <w:r>
+        <w:rPr>
+          <w:rFonts w:ascii="宋体" w:hAnsi="宋体"/>
+          <w:sz w:val="24"/>
+        </w:rPr>
+        <w:t>本系统全部使用开源技术，可以在Windows、</w:t>
+      </w:r>
+      <w:r>
+        <w:rPr>
+          <w:rFonts w:ascii="宋体" w:hAnsi="宋体" w:hint="eastAsia"/>
+          <w:sz w:val="24"/>
+        </w:rPr>
+        <w:t xml:space="preserve">Mac </w:t>
+      </w:r>
+      <w:r>
+        <w:rPr>
+          <w:rFonts w:ascii="宋体" w:hAnsi="宋体"/>
+          <w:sz w:val="24"/>
+        </w:rPr>
+        <w:t xml:space="preserve">OS </w:t>
+      </w:r>
+      <w:r>
+        <w:rPr>
+          <w:rFonts w:ascii="宋体" w:hAnsi="宋体"/>
+          <w:sz w:val="24"/>
+        </w:rPr>
+        <w:t>X、Linux全平台通用。</w:t>
       </w:r>
     </w:p>
     <w:p>
       <w:pPr>
         <w:pStyle w:val="2"/>
       </w:pPr>
-      <w:bookmarkStart w:id="10" w:name="_Toc521404110"/>
-      <w:r>
-        <w:rPr>
-          <w:rFonts w:hint="eastAsia"/>
-        </w:rPr>
-        <w:t>1.4</w:t>
-      </w:r>
-      <w:r>
-        <w:rPr>
-          <w:rFonts w:hint="eastAsia"/>
-        </w:rPr>
-        <w:t>参考资料</w:t>
-      </w:r>
-      <w:bookmarkEnd w:id="10"/>
-    </w:p>
-    <w:p>
-      <w:pPr>
-        <w:pStyle w:val="1"/>
-      </w:pPr>
-      <w:r>
-        <w:rPr>
-          <w:rFonts w:hint="eastAsia"/>
-        </w:rPr>
-        <w:t>二、任务</w:t>
-      </w:r>
-      <w:r>
-        <w:t>概述</w:t>
-      </w:r>
-    </w:p>
-    <w:p>
-      <w:pPr>
-        <w:pStyle w:val="2"/>
-      </w:pPr>
-      <w:bookmarkStart w:id="11" w:name="_Toc360526167"/>
-      <w:r>
-        <w:t>2.1</w:t>
-      </w:r>
-      <w:r>
-        <w:rPr>
-          <w:rFonts w:hint="eastAsia"/>
-        </w:rPr>
-        <w:t xml:space="preserve"> </w:t>
-      </w:r>
-      <w:r>
-        <w:t>目标</w:t>
-      </w:r>
-      <w:bookmarkEnd w:id="11"/>
-    </w:p>
-    <w:p>
-      <w:pPr>
-        <w:spacing w:line="360" w:lineRule="auto"/>
-        <w:rPr>
-          <w:sz w:val="24"/>
-          <w:szCs w:val="24"/>
-        </w:rPr>
-      </w:pPr>
-      <w:r>
-        <w:rPr>
-          <w:rFonts w:hint="eastAsia"/>
-          <w:sz w:val="24"/>
-          <w:szCs w:val="24"/>
-        </w:rPr>
-        <w:tab/>
-      </w:r>
-      <w:r>
-        <w:rPr>
-          <w:rFonts w:hint="eastAsia"/>
-          <w:sz w:val="24"/>
-          <w:szCs w:val="24"/>
-        </w:rPr>
-        <w:t>对于开发的学生信息管理系统，主要实现以下功能：对学生的基本信息、课程安排、成绩、选课、密码，进行基本的管理。包括：学生的基本信息和学科成绩的存储、输入、删除、修改、查询。老师可以录入成绩、查询学生课程信息及修改密码、编辑学生的信息。管理员：课程管理、学生管理、修改密码及查询。</w:t>
-      </w:r>
-    </w:p>
-    <w:p>
-      <w:pPr>
-        <w:pStyle w:val="2"/>
-      </w:pPr>
       <w:r>
         <w:t>2.</w:t>
       </w:r>
@@ -1092,16 +1388,13 @@
         <w:rPr>
           <w:rFonts w:hint="eastAsia"/>
         </w:rPr>
-        <w:t xml:space="preserve">2 </w:t>
-      </w:r>
-      <w:r>
-        <w:rPr>
-          <w:rFonts w:hint="eastAsia"/>
-        </w:rPr>
-        <w:t>运行</w:t>
-      </w:r>
-      <w:r>
-        <w:t>环境</w:t>
+        <w:t xml:space="preserve">3 </w:t>
+      </w:r>
+      <w:r>
+        <w:rPr>
+          <w:rFonts w:hint="eastAsia"/>
+        </w:rPr>
+        <w:t>需求概述</w:t>
       </w:r>
     </w:p>
     <w:p>
@@ -1109,37 +1402,65 @@
         <w:spacing w:line="360" w:lineRule="auto"/>
         <w:ind w:firstLine="420"/>
         <w:rPr>
-          <w:rFonts w:ascii="宋体" w:hAnsi="宋体"/>
-          <w:sz w:val="24"/>
-        </w:rPr>
-      </w:pPr>
-      <w:r>
-        <w:rPr>
-          <w:rFonts w:ascii="宋体" w:hAnsi="宋体"/>
-          <w:sz w:val="24"/>
-        </w:rPr>
-        <w:t>本系统全部使用开源技术，可以在Windows、</w:t>
-      </w:r>
-      <w:r>
-        <w:rPr>
-          <w:rFonts w:ascii="宋体" w:hAnsi="宋体" w:hint="eastAsia"/>
-          <w:sz w:val="24"/>
-        </w:rPr>
-        <w:t xml:space="preserve">Mac </w:t>
-      </w:r>
-      <w:r>
-        <w:rPr>
-          <w:rFonts w:ascii="宋体" w:hAnsi="宋体"/>
-          <w:sz w:val="24"/>
-        </w:rPr>
-        <w:t xml:space="preserve">OS </w:t>
-      </w:r>
-      <w:r>
-        <w:rPr>
-          <w:rFonts w:ascii="宋体" w:hAnsi="宋体"/>
-          <w:sz w:val="24"/>
-        </w:rPr>
-        <w:t>X、Linux全平台通用。</w:t>
+          <w:sz w:val="24"/>
+          <w:szCs w:val="24"/>
+        </w:rPr>
+      </w:pPr>
+      <w:r>
+        <w:rPr>
+          <w:rFonts w:hint="eastAsia"/>
+          <w:sz w:val="24"/>
+          <w:szCs w:val="24"/>
+        </w:rPr>
+        <w:t>详见第</w:t>
+      </w:r>
+      <w:r>
+        <w:rPr>
+          <w:rFonts w:hint="eastAsia"/>
+          <w:sz w:val="24"/>
+          <w:szCs w:val="24"/>
+        </w:rPr>
+        <w:t>三</w:t>
+      </w:r>
+      <w:r>
+        <w:rPr>
+          <w:rFonts w:hint="eastAsia"/>
+          <w:sz w:val="24"/>
+          <w:szCs w:val="24"/>
+        </w:rPr>
+        <w:t>章</w:t>
+      </w:r>
+      <w:r>
+        <w:rPr>
+          <w:rFonts w:hint="eastAsia"/>
+          <w:sz w:val="24"/>
+          <w:szCs w:val="24"/>
+        </w:rPr>
+        <w:t>项目需求规格分析说明书</w:t>
+      </w:r>
+      <w:r>
+        <w:rPr>
+          <w:rFonts w:hint="eastAsia"/>
+          <w:sz w:val="24"/>
+          <w:szCs w:val="24"/>
+        </w:rPr>
+        <w:t>中第</w:t>
+      </w:r>
+      <w:r>
+        <w:rPr>
+          <w:rFonts w:hint="eastAsia"/>
+          <w:sz w:val="24"/>
+          <w:szCs w:val="24"/>
+        </w:rPr>
+        <w:t>二</w:t>
+      </w:r>
+      <w:r>
+        <w:rPr>
+          <w:rFonts w:hint="eastAsia"/>
+          <w:sz w:val="24"/>
+          <w:szCs w:val="24"/>
+        </w:rPr>
+        <w:t>节。</w:t>
       </w:r>
     </w:p>
     <w:p>
@@ -1147,93 +1468,6 @@
         <w:pStyle w:val="2"/>
       </w:pPr>
       <w:r>
-        <w:t>2.</w:t>
-      </w:r>
-      <w:r>
-        <w:rPr>
-          <w:rFonts w:hint="eastAsia"/>
-        </w:rPr>
-        <w:t xml:space="preserve">3 </w:t>
-      </w:r>
-      <w:r>
-        <w:rPr>
-          <w:rFonts w:hint="eastAsia"/>
-        </w:rPr>
-        <w:t>需求概述</w:t>
-      </w:r>
-    </w:p>
-    <w:p>
-      <w:pPr>
-        <w:spacing w:line="360" w:lineRule="auto"/>
-        <w:ind w:firstLine="420"/>
-        <w:rPr>
-          <w:sz w:val="24"/>
-          <w:szCs w:val="24"/>
-        </w:rPr>
-      </w:pPr>
-      <w:r>
-        <w:rPr>
-          <w:rFonts w:hint="eastAsia"/>
-          <w:sz w:val="24"/>
-          <w:szCs w:val="24"/>
-        </w:rPr>
-        <w:t>详见第</w:t>
-      </w:r>
-      <w:r>
-        <w:rPr>
-          <w:rFonts w:hint="eastAsia"/>
-          <w:sz w:val="24"/>
-          <w:szCs w:val="24"/>
-        </w:rPr>
-        <w:t>三</w:t>
-      </w:r>
-      <w:r>
-        <w:rPr>
-          <w:rFonts w:hint="eastAsia"/>
-          <w:sz w:val="24"/>
-          <w:szCs w:val="24"/>
-        </w:rPr>
-        <w:t>章</w:t>
-      </w:r>
-      <w:r>
-        <w:rPr>
-          <w:rFonts w:hint="eastAsia"/>
-          <w:sz w:val="24"/>
-          <w:szCs w:val="24"/>
-        </w:rPr>
-        <w:t>项目需求规格分析说明书</w:t>
-      </w:r>
-      <w:r>
-        <w:rPr>
-          <w:rFonts w:hint="eastAsia"/>
-          <w:sz w:val="24"/>
-          <w:szCs w:val="24"/>
-        </w:rPr>
-        <w:t>中第</w:t>
-      </w:r>
-      <w:r>
-        <w:rPr>
-          <w:rFonts w:hint="eastAsia"/>
-          <w:sz w:val="24"/>
-          <w:szCs w:val="24"/>
-        </w:rPr>
-        <w:t>二</w:t>
-      </w:r>
-      <w:r>
-        <w:rPr>
-          <w:rFonts w:hint="eastAsia"/>
-          <w:sz w:val="24"/>
-          <w:szCs w:val="24"/>
-        </w:rPr>
-        <w:t>节。</w:t>
-      </w:r>
-    </w:p>
-    <w:p>
-      <w:pPr>
-        <w:pStyle w:val="2"/>
-      </w:pPr>
-      <w:r>
-        <w:lastRenderedPageBreak/>
         <w:t>2.</w:t>
       </w:r>
       <w:r>
@@ -1397,6 +1631,7 @@
         <w:rPr>
           <w:noProof/>
         </w:rPr>
+        <w:lastRenderedPageBreak/>
         <w:drawing>
           <wp:inline distT="0" distB="0" distL="0" distR="0">
             <wp:extent cx="5274310" cy="3404633"/>
@@ -1415,10 +1650,10 @@
                     </pic:cNvPicPr>
                   </pic:nvPicPr>
                   <pic:blipFill>
-                    <a:blip r:embed="rId9">
+                    <a:blip r:embed="rId7" cstate="print">
                       <a:extLst>
                         <a:ext uri="{28A0092B-C50C-407E-A947-70E740481C1C}">
-                          <a14:useLocalDpi xmlns:a14="http://schemas.microsoft.com/office/drawing/2010/main" val="0"/>
+                          <a14:useLocalDpi xmlns="" xmlns:wpc="http://schemas.microsoft.com/office/word/2010/wordprocessingCanvas" xmlns:mc="http://schemas.openxmlformats.org/markup-compatibility/2006" xmlns:o="urn:schemas-microsoft-com:office:office" xmlns:v="urn:schemas-microsoft-com:vml" xmlns:wp14="http://schemas.microsoft.com/office/word/2010/wordprocessingDrawing" xmlns:w10="urn:schemas-microsoft-com:office:word" xmlns:w="http://schemas.openxmlformats.org/wordprocessingml/2006/main" xmlns:w14="http://schemas.microsoft.com/office/word/2010/wordml" xmlns:w15="http://schemas.microsoft.com/office/word/2012/wordml" xmlns:wpg="http://schemas.microsoft.com/office/word/2010/wordprocessingGroup" xmlns:wpi="http://schemas.microsoft.com/office/word/2010/wordprocessingInk" xmlns:wps="http://schemas.microsoft.com/office/word/2010/wordprocessingShape" xmlns:a14="http://schemas.microsoft.com/office/drawing/2010/main" val="0"/>
                         </a:ext>
                       </a:extLst>
                     </a:blip>
@@ -1457,7 +1692,6 @@
         <w:rPr>
           <w:rFonts w:hint="eastAsia"/>
         </w:rPr>
-        <w:lastRenderedPageBreak/>
         <w:t>3</w:t>
       </w:r>
       <w:r>
@@ -1515,7 +1749,7 @@
                     </pic:cNvPicPr>
                   </pic:nvPicPr>
                   <pic:blipFill>
-                    <a:blip r:embed="rId10" cstate="print"/>
+                    <a:blip r:embed="rId8" cstate="print"/>
                     <a:srcRect/>
                     <a:stretch>
                       <a:fillRect/>
@@ -1580,6 +1814,259 @@
       </w:r>
     </w:p>
     <w:bookmarkEnd w:id="17"/>
+    <w:p>
+      <w:pPr>
+        <w:widowControl/>
+        <w:spacing w:line="360" w:lineRule="auto"/>
+        <w:jc w:val="left"/>
+        <w:rPr>
+          <w:rFonts w:ascii="宋体" w:cs="宋体"/>
+          <w:sz w:val="24"/>
+          <w:lang w:val="zh-CN"/>
+        </w:rPr>
+      </w:pPr>
+      <w:r>
+        <w:rPr>
+          <w:rFonts w:ascii="宋体" w:cs="宋体" w:hint="eastAsia"/>
+          <w:sz w:val="24"/>
+          <w:lang w:val="zh-CN"/>
+        </w:rPr>
+        <w:tab/>
+      </w:r>
+      <w:r>
+        <w:rPr>
+          <w:rFonts w:ascii="宋体" w:cs="宋体" w:hint="eastAsia"/>
+          <w:sz w:val="24"/>
+          <w:lang w:val="zh-CN"/>
+        </w:rPr>
+        <w:t>（1）学生基本信息管理模块：对学生的基本信息进行综合管理，可以添加、修改及删除学生的基本信息。</w:t>
+      </w:r>
+    </w:p>
+    <w:p>
+      <w:pPr>
+        <w:widowControl/>
+        <w:spacing w:line="360" w:lineRule="auto"/>
+        <w:jc w:val="left"/>
+        <w:rPr>
+          <w:rFonts w:ascii="宋体" w:cs="宋体"/>
+          <w:sz w:val="24"/>
+          <w:lang w:val="zh-CN"/>
+        </w:rPr>
+      </w:pPr>
+      <w:r>
+        <w:rPr>
+          <w:rFonts w:ascii="宋体" w:cs="宋体" w:hint="eastAsia"/>
+          <w:sz w:val="24"/>
+          <w:lang w:val="zh-CN"/>
+        </w:rPr>
+        <w:lastRenderedPageBreak/>
+        <w:tab/>
+      </w:r>
+      <w:r>
+        <w:rPr>
+          <w:rFonts w:ascii="宋体" w:cs="宋体" w:hint="eastAsia"/>
+          <w:sz w:val="24"/>
+          <w:lang w:val="zh-CN"/>
+        </w:rPr>
+        <w:t>（2）成绩管理模块：对学生所选课程的成绩信息进行综合管理，可以添加、修改及删除基本信息。</w:t>
+      </w:r>
+    </w:p>
+    <w:p>
+      <w:pPr>
+        <w:widowControl/>
+        <w:spacing w:line="360" w:lineRule="auto"/>
+        <w:jc w:val="left"/>
+        <w:rPr>
+          <w:rFonts w:ascii="宋体" w:cs="宋体"/>
+          <w:sz w:val="24"/>
+          <w:lang w:val="zh-CN"/>
+        </w:rPr>
+      </w:pPr>
+      <w:r>
+        <w:rPr>
+          <w:rFonts w:ascii="宋体" w:cs="宋体" w:hint="eastAsia"/>
+          <w:sz w:val="24"/>
+          <w:lang w:val="zh-CN"/>
+        </w:rPr>
+        <w:tab/>
+      </w:r>
+      <w:r>
+        <w:rPr>
+          <w:rFonts w:ascii="宋体" w:cs="宋体" w:hint="eastAsia"/>
+          <w:sz w:val="24"/>
+          <w:lang w:val="zh-CN"/>
+        </w:rPr>
+        <w:t>（3）课程信息管理模块：对课程信息进行综合管理，可以添加、修改及删除课程的基本信息。</w:t>
+      </w:r>
+    </w:p>
+    <w:p>
+      <w:pPr>
+        <w:widowControl/>
+        <w:spacing w:line="360" w:lineRule="auto"/>
+        <w:jc w:val="left"/>
+        <w:rPr>
+          <w:rFonts w:ascii="宋体" w:cs="宋体"/>
+          <w:sz w:val="24"/>
+          <w:lang w:val="zh-CN"/>
+        </w:rPr>
+      </w:pPr>
+      <w:r>
+        <w:rPr>
+          <w:rFonts w:ascii="宋体" w:cs="宋体" w:hint="eastAsia"/>
+          <w:sz w:val="24"/>
+          <w:lang w:val="zh-CN"/>
+        </w:rPr>
+        <w:tab/>
+      </w:r>
+      <w:r>
+        <w:rPr>
+          <w:rFonts w:ascii="宋体" w:cs="宋体" w:hint="eastAsia"/>
+          <w:sz w:val="24"/>
+          <w:lang w:val="zh-CN"/>
+        </w:rPr>
+        <w:t>（4）查询模块：</w:t>
+      </w:r>
+    </w:p>
+    <w:p>
+      <w:pPr>
+        <w:widowControl/>
+        <w:spacing w:line="360" w:lineRule="auto"/>
+        <w:jc w:val="left"/>
+        <w:rPr>
+          <w:rFonts w:ascii="宋体" w:cs="宋体"/>
+          <w:sz w:val="24"/>
+          <w:lang w:val="zh-CN"/>
+        </w:rPr>
+      </w:pPr>
+      <w:r>
+        <w:rPr>
+          <w:rFonts w:ascii="宋体" w:cs="宋体" w:hint="eastAsia"/>
+          <w:sz w:val="24"/>
+          <w:lang w:val="zh-CN"/>
+        </w:rPr>
+        <w:tab/>
+      </w:r>
+      <w:r>
+        <w:rPr>
+          <w:rFonts w:ascii="宋体" w:cs="宋体" w:hint="eastAsia"/>
+          <w:sz w:val="24"/>
+          <w:lang w:val="zh-CN"/>
+        </w:rPr>
+        <w:tab/>
+        <w:t xml:space="preserve"> </w:t>
+      </w:r>
+      <w:r>
+        <w:rPr>
+          <w:rFonts w:ascii="宋体" w:cs="宋体" w:hint="eastAsia"/>
+          <w:sz w:val="24"/>
+          <w:lang w:val="zh-CN"/>
+        </w:rPr>
+        <w:t>1）学生基本信息的查询：根据学生的已知条件来查询学生的详细信息，对姓名、学号、班级、系名等支持模糊查询。</w:t>
+      </w:r>
+    </w:p>
+    <w:p>
+      <w:pPr>
+        <w:widowControl/>
+        <w:spacing w:line="360" w:lineRule="auto"/>
+        <w:jc w:val="left"/>
+        <w:rPr>
+          <w:rFonts w:ascii="宋体" w:cs="宋体"/>
+          <w:sz w:val="24"/>
+          <w:lang w:val="zh-CN"/>
+        </w:rPr>
+      </w:pPr>
+      <w:r>
+        <w:rPr>
+          <w:rFonts w:ascii="宋体" w:cs="宋体" w:hint="eastAsia"/>
+          <w:sz w:val="24"/>
+          <w:lang w:val="zh-CN"/>
+        </w:rPr>
+        <w:tab/>
+        <w:t xml:space="preserve"> </w:t>
+      </w:r>
+      <w:r>
+        <w:rPr>
+          <w:rFonts w:ascii="宋体" w:cs="宋体" w:hint="eastAsia"/>
+          <w:sz w:val="24"/>
+          <w:lang w:val="zh-CN"/>
+        </w:rPr>
+        <w:tab/>
+        <w:t xml:space="preserve"> </w:t>
+      </w:r>
+      <w:r>
+        <w:rPr>
+          <w:rFonts w:ascii="宋体" w:cs="宋体" w:hint="eastAsia"/>
+          <w:sz w:val="24"/>
+          <w:lang w:val="zh-CN"/>
+        </w:rPr>
+        <w:t>2）课程基本信息的查询：根据课程的信息来查询课程的详细信息。</w:t>
+      </w:r>
+    </w:p>
+    <w:p>
+      <w:pPr>
+        <w:widowControl/>
+        <w:spacing w:line="360" w:lineRule="auto"/>
+        <w:jc w:val="left"/>
+        <w:rPr>
+          <w:rFonts w:ascii="宋体" w:cs="宋体"/>
+          <w:sz w:val="24"/>
+          <w:lang w:val="zh-CN"/>
+        </w:rPr>
+      </w:pPr>
+      <w:r>
+        <w:rPr>
+          <w:rFonts w:ascii="宋体" w:cs="宋体" w:hint="eastAsia"/>
+          <w:sz w:val="24"/>
+          <w:lang w:val="zh-CN"/>
+        </w:rPr>
+        <w:tab/>
+      </w:r>
+      <w:r>
+        <w:rPr>
+          <w:rFonts w:ascii="宋体" w:cs="宋体" w:hint="eastAsia"/>
+          <w:sz w:val="24"/>
+          <w:lang w:val="zh-CN"/>
+        </w:rPr>
+        <w:tab/>
+        <w:t xml:space="preserve"> </w:t>
+      </w:r>
+      <w:r>
+        <w:rPr>
+          <w:rFonts w:ascii="宋体" w:cs="宋体" w:hint="eastAsia"/>
+          <w:sz w:val="24"/>
+          <w:lang w:val="zh-CN"/>
+        </w:rPr>
+        <w:t>3）查询学生的选课情况、查询学生所选课程的成绩。</w:t>
+      </w:r>
+    </w:p>
+    <w:p>
+      <w:pPr>
+        <w:widowControl/>
+        <w:spacing w:line="360" w:lineRule="auto"/>
+        <w:jc w:val="left"/>
+        <w:rPr>
+          <w:rFonts w:ascii="宋体" w:cs="宋体"/>
+          <w:sz w:val="24"/>
+          <w:lang w:val="zh-CN"/>
+        </w:rPr>
+      </w:pPr>
+      <w:r>
+        <w:rPr>
+          <w:rFonts w:ascii="宋体" w:cs="宋体" w:hint="eastAsia"/>
+          <w:sz w:val="24"/>
+          <w:lang w:val="zh-CN"/>
+        </w:rPr>
+        <w:tab/>
+      </w:r>
+      <w:r>
+        <w:rPr>
+          <w:rFonts w:ascii="宋体" w:cs="宋体" w:hint="eastAsia"/>
+          <w:sz w:val="24"/>
+          <w:lang w:val="zh-CN"/>
+        </w:rPr>
+        <w:t>（5）统计模块：根据不同课程对学生成绩进行统计，求平均分、总分等；根据不同的分数区间进行人数统计等。</w:t>
+      </w:r>
+    </w:p>
     <w:p/>
     <w:p>
       <w:pPr>
@@ -1634,9 +2121,6 @@
     <w:p>
       <w:pPr>
         <w:ind w:firstLine="420"/>
-        <w:rPr>
-          <w:rFonts w:hint="eastAsia"/>
-        </w:rPr>
       </w:pPr>
       <w:r>
         <w:rPr>
@@ -1713,9 +2197,6 @@
     <w:p>
       <w:pPr>
         <w:ind w:firstLine="420"/>
-        <w:rPr>
-          <w:rFonts w:hint="eastAsia"/>
-        </w:rPr>
       </w:pPr>
       <w:r>
         <w:rPr>
@@ -1723,8 +2204,13 @@
         </w:rPr>
         <w:t>内部接口采用</w:t>
       </w:r>
-      <w:r>
-        <w:t>RESTful Web API</w:t>
+      <w:proofErr w:type="spellStart"/>
+      <w:r>
+        <w:t>RESTful</w:t>
+      </w:r>
+      <w:proofErr w:type="spellEnd"/>
+      <w:r>
+        <w:t xml:space="preserve"> Web API</w:t>
       </w:r>
       <w:r>
         <w:t>，传输资源为</w:t>
@@ -1779,9 +2265,6 @@
     <w:p>
       <w:pPr>
         <w:ind w:firstLine="420"/>
-        <w:rPr>
-          <w:rFonts w:hint="eastAsia"/>
-        </w:rPr>
       </w:pPr>
       <w:r>
         <w:t>全部采用</w:t>
@@ -1791,6 +2274,57 @@
       </w:r>
       <w:r>
         <w:t>格式。</w:t>
+      </w:r>
+    </w:p>
+    <w:p>
+      <w:pPr>
+        <w:pStyle w:val="2"/>
+      </w:pPr>
+      <w:r>
+        <w:rPr>
+          <w:rFonts w:hint="eastAsia"/>
+        </w:rPr>
+        <w:t>5</w:t>
+      </w:r>
+      <w:r>
+        <w:t>.</w:t>
+      </w:r>
+      <w:r>
+        <w:rPr>
+          <w:rFonts w:hint="eastAsia"/>
+        </w:rPr>
+        <w:t xml:space="preserve">2 </w:t>
+      </w:r>
+      <w:r>
+        <w:rPr>
+          <w:rFonts w:hint="eastAsia"/>
+        </w:rPr>
+        <w:t>物理结构设计</w:t>
+      </w:r>
+    </w:p>
+    <w:p>
+      <w:pPr>
+        <w:ind w:firstLine="420"/>
+      </w:pPr>
+      <w:proofErr w:type="spellStart"/>
+      <w:r>
+        <w:t>Javascript</w:t>
+      </w:r>
+      <w:proofErr w:type="spellEnd"/>
+      <w:r>
+        <w:t>内部采用</w:t>
+      </w:r>
+      <w:r>
+        <w:t>JSON</w:t>
+      </w:r>
+      <w:r>
+        <w:t>作为存储格式，数据库内采用</w:t>
+      </w:r>
+      <w:r>
+        <w:t>BSON</w:t>
+      </w:r>
+      <w:r>
+        <w:t>作为内部存储格式</w:t>
       </w:r>
     </w:p>
     <w:p>
@@ -1811,58 +2345,6 @@
         <w:rPr>
           <w:rFonts w:hint="eastAsia"/>
         </w:rPr>
-        <w:t xml:space="preserve">2 </w:t>
-      </w:r>
-      <w:r>
-        <w:rPr>
-          <w:rFonts w:hint="eastAsia"/>
-        </w:rPr>
-        <w:t>物理结构设计</w:t>
-      </w:r>
-    </w:p>
-    <w:p>
-      <w:pPr>
-        <w:ind w:firstLine="420"/>
-        <w:rPr>
-          <w:rFonts w:hint="eastAsia"/>
-        </w:rPr>
-      </w:pPr>
-      <w:r>
-        <w:t>Javascript</w:t>
-      </w:r>
-      <w:r>
-        <w:t>内部采用</w:t>
-      </w:r>
-      <w:r>
-        <w:t>JSON</w:t>
-      </w:r>
-      <w:r>
-        <w:t>作为存储格式，数据库内采用</w:t>
-      </w:r>
-      <w:r>
-        <w:t>BSON</w:t>
-      </w:r>
-      <w:r>
-        <w:t>作为内部存储格式</w:t>
-      </w:r>
-    </w:p>
-    <w:p>
-      <w:pPr>
-        <w:pStyle w:val="2"/>
-      </w:pPr>
-      <w:r>
-        <w:rPr>
-          <w:rFonts w:hint="eastAsia"/>
-        </w:rPr>
-        <w:t>5</w:t>
-      </w:r>
-      <w:r>
-        <w:t>.</w:t>
-      </w:r>
-      <w:r>
-        <w:rPr>
-          <w:rFonts w:hint="eastAsia"/>
-        </w:rPr>
         <w:t xml:space="preserve">3 </w:t>
       </w:r>
       <w:r>
@@ -1873,11 +2355,6 @@
       </w:r>
     </w:p>
     <w:p>
-      <w:pPr>
-        <w:rPr>
-          <w:rFonts w:hint="eastAsia"/>
-        </w:rPr>
-      </w:pPr>
       <w:r>
         <w:tab/>
       </w:r>
@@ -1925,7 +2402,7 @@
 </file>
 
 <file path=word/endnotes.xml><?xml version="1.0" encoding="utf-8"?>
-<w:endnotes xmlns:wpc="http://schemas.microsoft.com/office/word/2010/wordprocessingCanvas" xmlns:mc="http://schemas.openxmlformats.org/markup-compatibility/2006" xmlns:o="urn:schemas-microsoft-com:office:office" xmlns:r="http://schemas.openxmlformats.org/officeDocument/2006/relationships" xmlns:m="http://schemas.openxmlformats.org/officeDocument/2006/math" xmlns:v="urn:schemas-microsoft-com:vml" xmlns:wp14="http://schemas.microsoft.com/office/word/2010/wordprocessingDrawing" xmlns:wp="http://schemas.openxmlformats.org/drawingml/2006/wordprocessingDrawing" xmlns:w10="urn:schemas-microsoft-com:office:word" xmlns:w="http://schemas.openxmlformats.org/wordprocessingml/2006/main" xmlns:w14="http://schemas.microsoft.com/office/word/2010/wordml" xmlns:w15="http://schemas.microsoft.com/office/word/2012/wordml" xmlns:wpg="http://schemas.microsoft.com/office/word/2010/wordprocessingGroup" xmlns:wpi="http://schemas.microsoft.com/office/word/2010/wordprocessingInk" xmlns:wne="http://schemas.microsoft.com/office/word/2006/wordml" xmlns:wps="http://schemas.microsoft.com/office/word/2010/wordprocessingShape" mc:Ignorable="w14 w15 wp14">
+<w:endnotes xmlns:ve="http://schemas.openxmlformats.org/markup-compatibility/2006" xmlns:o="urn:schemas-microsoft-com:office:office" xmlns:r="http://schemas.openxmlformats.org/officeDocument/2006/relationships" xmlns:m="http://schemas.openxmlformats.org/officeDocument/2006/math" xmlns:v="urn:schemas-microsoft-com:vml" xmlns:wp="http://schemas.openxmlformats.org/drawingml/2006/wordprocessingDrawing" xmlns:w10="urn:schemas-microsoft-com:office:word" xmlns:w="http://schemas.openxmlformats.org/wordprocessingml/2006/main" xmlns:wne="http://schemas.microsoft.com/office/word/2006/wordml">
   <w:endnote w:type="separator" w:id="-1">
     <w:p>
       <w:r>
@@ -1944,7 +2421,7 @@
 </file>
 
 <file path=word/footnotes.xml><?xml version="1.0" encoding="utf-8"?>
-<w:footnotes xmlns:wpc="http://schemas.microsoft.com/office/word/2010/wordprocessingCanvas" xmlns:mc="http://schemas.openxmlformats.org/markup-compatibility/2006" xmlns:o="urn:schemas-microsoft-com:office:office" xmlns:r="http://schemas.openxmlformats.org/officeDocument/2006/relationships" xmlns:m="http://schemas.openxmlformats.org/officeDocument/2006/math" xmlns:v="urn:schemas-microsoft-com:vml" xmlns:wp14="http://schemas.microsoft.com/office/word/2010/wordprocessingDrawing" xmlns:wp="http://schemas.openxmlformats.org/drawingml/2006/wordprocessingDrawing" xmlns:w10="urn:schemas-microsoft-com:office:word" xmlns:w="http://schemas.openxmlformats.org/wordprocessingml/2006/main" xmlns:w14="http://schemas.microsoft.com/office/word/2010/wordml" xmlns:w15="http://schemas.microsoft.com/office/word/2012/wordml" xmlns:wpg="http://schemas.microsoft.com/office/word/2010/wordprocessingGroup" xmlns:wpi="http://schemas.microsoft.com/office/word/2010/wordprocessingInk" xmlns:wne="http://schemas.microsoft.com/office/word/2006/wordml" xmlns:wps="http://schemas.microsoft.com/office/word/2010/wordprocessingShape" mc:Ignorable="w14 w15 wp14">
+<w:footnotes xmlns:ve="http://schemas.openxmlformats.org/markup-compatibility/2006" xmlns:o="urn:schemas-microsoft-com:office:office" xmlns:r="http://schemas.openxmlformats.org/officeDocument/2006/relationships" xmlns:m="http://schemas.openxmlformats.org/officeDocument/2006/math" xmlns:v="urn:schemas-microsoft-com:vml" xmlns:wp="http://schemas.openxmlformats.org/drawingml/2006/wordprocessingDrawing" xmlns:w10="urn:schemas-microsoft-com:office:word" xmlns:w="http://schemas.openxmlformats.org/wordprocessingml/2006/main" xmlns:wne="http://schemas.microsoft.com/office/word/2006/wordml">
   <w:footnote w:type="separator" w:id="-1">
     <w:p>
       <w:r>
@@ -1963,7 +2440,7 @@
 </file>
 
 <file path=word/numbering.xml><?xml version="1.0" encoding="utf-8"?>
-<w:numbering xmlns:wpc="http://schemas.microsoft.com/office/word/2010/wordprocessingCanvas" xmlns:mc="http://schemas.openxmlformats.org/markup-compatibility/2006" xmlns:o="urn:schemas-microsoft-com:office:office" xmlns:r="http://schemas.openxmlformats.org/officeDocument/2006/relationships" xmlns:m="http://schemas.openxmlformats.org/officeDocument/2006/math" xmlns:v="urn:schemas-microsoft-com:vml" xmlns:wp14="http://schemas.microsoft.com/office/word/2010/wordprocessingDrawing" xmlns:wp="http://schemas.openxmlformats.org/drawingml/2006/wordprocessingDrawing" xmlns:w10="urn:schemas-microsoft-com:office:word" xmlns:w="http://schemas.openxmlformats.org/wordprocessingml/2006/main" xmlns:w14="http://schemas.microsoft.com/office/word/2010/wordml" xmlns:w15="http://schemas.microsoft.com/office/word/2012/wordml" xmlns:wpg="http://schemas.microsoft.com/office/word/2010/wordprocessingGroup" xmlns:wpi="http://schemas.microsoft.com/office/word/2010/wordprocessingInk" xmlns:wne="http://schemas.microsoft.com/office/word/2006/wordml" xmlns:wps="http://schemas.microsoft.com/office/word/2010/wordprocessingShape" mc:Ignorable="w14 w15 wp14">
+<w:numbering xmlns:ve="http://schemas.openxmlformats.org/markup-compatibility/2006" xmlns:o="urn:schemas-microsoft-com:office:office" xmlns:r="http://schemas.openxmlformats.org/officeDocument/2006/relationships" xmlns:m="http://schemas.openxmlformats.org/officeDocument/2006/math" xmlns:v="urn:schemas-microsoft-com:vml" xmlns:wp="http://schemas.openxmlformats.org/drawingml/2006/wordprocessingDrawing" xmlns:w10="urn:schemas-microsoft-com:office:word" xmlns:w="http://schemas.openxmlformats.org/wordprocessingml/2006/main" xmlns:wne="http://schemas.microsoft.com/office/word/2006/wordml">
   <w:abstractNum w:abstractNumId="0">
     <w:nsid w:val="08C5131F"/>
     <w:multiLevelType w:val="hybridMultilevel"/>
@@ -2413,7 +2890,7 @@
 </file>
 
 <file path=word/styles.xml><?xml version="1.0" encoding="utf-8"?>
-<w:styles xmlns:mc="http://schemas.openxmlformats.org/markup-compatibility/2006" xmlns:r="http://schemas.openxmlformats.org/officeDocument/2006/relationships" xmlns:w="http://schemas.openxmlformats.org/wordprocessingml/2006/main" xmlns:w14="http://schemas.microsoft.com/office/word/2010/wordml" xmlns:w15="http://schemas.microsoft.com/office/word/2012/wordml" mc:Ignorable="w14 w15">
+<w:styles xmlns:r="http://schemas.openxmlformats.org/officeDocument/2006/relationships" xmlns:w="http://schemas.openxmlformats.org/wordprocessingml/2006/main">
   <w:docDefaults>
     <w:rPrDefault>
       <w:rPr>
@@ -2426,378 +2903,144 @@
     </w:rPrDefault>
     <w:pPrDefault/>
   </w:docDefaults>
-  <w:latentStyles w:defLockedState="0" w:defUIPriority="99" w:defSemiHidden="0" w:defUnhideWhenUsed="0" w:defQFormat="0" w:count="371">
-    <w:lsdException w:name="Normal" w:uiPriority="0" w:qFormat="1"/>
-    <w:lsdException w:name="heading 1" w:uiPriority="9" w:qFormat="1"/>
-    <w:lsdException w:name="heading 2" w:semiHidden="1" w:uiPriority="9" w:unhideWhenUsed="1" w:qFormat="1"/>
-    <w:lsdException w:name="heading 3" w:semiHidden="1" w:uiPriority="9" w:unhideWhenUsed="1" w:qFormat="1"/>
-    <w:lsdException w:name="heading 4" w:semiHidden="1" w:uiPriority="9" w:unhideWhenUsed="1" w:qFormat="1"/>
-    <w:lsdException w:name="heading 5" w:semiHidden="1" w:uiPriority="9" w:unhideWhenUsed="1" w:qFormat="1"/>
-    <w:lsdException w:name="heading 6" w:semiHidden="1" w:uiPriority="9" w:unhideWhenUsed="1" w:qFormat="1"/>
-    <w:lsdException w:name="heading 7" w:semiHidden="1" w:uiPriority="9" w:unhideWhenUsed="1" w:qFormat="1"/>
-    <w:lsdException w:name="heading 8" w:semiHidden="1" w:uiPriority="9" w:unhideWhenUsed="1" w:qFormat="1"/>
-    <w:lsdException w:name="heading 9" w:semiHidden="1" w:uiPriority="9" w:unhideWhenUsed="1" w:qFormat="1"/>
-    <w:lsdException w:name="index 1" w:semiHidden="1" w:unhideWhenUsed="1"/>
-    <w:lsdException w:name="index 2" w:semiHidden="1" w:unhideWhenUsed="1"/>
-    <w:lsdException w:name="index 3" w:semiHidden="1" w:unhideWhenUsed="1"/>
-    <w:lsdException w:name="index 4" w:semiHidden="1" w:unhideWhenUsed="1"/>
-    <w:lsdException w:name="index 5" w:semiHidden="1" w:unhideWhenUsed="1"/>
-    <w:lsdException w:name="index 6" w:semiHidden="1" w:unhideWhenUsed="1"/>
-    <w:lsdException w:name="index 7" w:semiHidden="1" w:unhideWhenUsed="1"/>
-    <w:lsdException w:name="index 8" w:semiHidden="1" w:unhideWhenUsed="1"/>
-    <w:lsdException w:name="index 9" w:semiHidden="1" w:unhideWhenUsed="1"/>
-    <w:lsdException w:name="toc 1" w:semiHidden="1" w:uiPriority="39" w:unhideWhenUsed="1"/>
-    <w:lsdException w:name="toc 2" w:semiHidden="1" w:uiPriority="39" w:unhideWhenUsed="1"/>
-    <w:lsdException w:name="toc 3" w:semiHidden="1" w:uiPriority="39" w:unhideWhenUsed="1"/>
-    <w:lsdException w:name="toc 4" w:semiHidden="1" w:uiPriority="39" w:unhideWhenUsed="1"/>
-    <w:lsdException w:name="toc 5" w:semiHidden="1" w:uiPriority="39" w:unhideWhenUsed="1"/>
-    <w:lsdException w:name="toc 6" w:semiHidden="1" w:uiPriority="39" w:unhideWhenUsed="1"/>
-    <w:lsdException w:name="toc 7" w:semiHidden="1" w:uiPriority="39" w:unhideWhenUsed="1"/>
-    <w:lsdException w:name="toc 8" w:semiHidden="1" w:uiPriority="39" w:unhideWhenUsed="1"/>
-    <w:lsdException w:name="toc 9" w:semiHidden="1" w:uiPriority="39" w:unhideWhenUsed="1"/>
-    <w:lsdException w:name="Normal Indent" w:semiHidden="1" w:unhideWhenUsed="1"/>
-    <w:lsdException w:name="footnote text" w:semiHidden="1" w:unhideWhenUsed="1"/>
-    <w:lsdException w:name="annotation text" w:semiHidden="1" w:unhideWhenUsed="1"/>
-    <w:lsdException w:name="header" w:semiHidden="1" w:unhideWhenUsed="1"/>
-    <w:lsdException w:name="footer" w:semiHidden="1" w:unhideWhenUsed="1"/>
-    <w:lsdException w:name="index heading" w:semiHidden="1" w:unhideWhenUsed="1"/>
-    <w:lsdException w:name="caption" w:semiHidden="1" w:uiPriority="35" w:unhideWhenUsed="1" w:qFormat="1"/>
-    <w:lsdException w:name="table of figures" w:semiHidden="1" w:unhideWhenUsed="1"/>
-    <w:lsdException w:name="envelope address" w:semiHidden="1" w:unhideWhenUsed="1"/>
-    <w:lsdException w:name="envelope return" w:semiHidden="1" w:unhideWhenUsed="1"/>
-    <w:lsdException w:name="footnote reference" w:semiHidden="1" w:unhideWhenUsed="1"/>
-    <w:lsdException w:name="annotation reference" w:semiHidden="1" w:unhideWhenUsed="1"/>
-    <w:lsdException w:name="line number" w:semiHidden="1" w:unhideWhenUsed="1"/>
-    <w:lsdException w:name="page number" w:semiHidden="1" w:unhideWhenUsed="1"/>
-    <w:lsdException w:name="endnote reference" w:semiHidden="1" w:unhideWhenUsed="1"/>
-    <w:lsdException w:name="endnote text" w:semiHidden="1" w:unhideWhenUsed="1"/>
-    <w:lsdException w:name="table of authorities" w:semiHidden="1" w:unhideWhenUsed="1"/>
-    <w:lsdException w:name="macro" w:semiHidden="1" w:unhideWhenUsed="1"/>
-    <w:lsdException w:name="toa heading" w:semiHidden="1" w:unhideWhenUsed="1"/>
-    <w:lsdException w:name="List" w:semiHidden="1" w:unhideWhenUsed="1"/>
-    <w:lsdException w:name="List Bullet" w:semiHidden="1" w:unhideWhenUsed="1"/>
-    <w:lsdException w:name="List Number" w:semiHidden="1" w:unhideWhenUsed="1"/>
-    <w:lsdException w:name="List 2" w:semiHidden="1" w:unhideWhenUsed="1"/>
-    <w:lsdException w:name="List 3" w:semiHidden="1" w:unhideWhenUsed="1"/>
-    <w:lsdException w:name="List 4" w:semiHidden="1" w:unhideWhenUsed="1"/>
-    <w:lsdException w:name="List 5" w:semiHidden="1" w:unhideWhenUsed="1"/>
-    <w:lsdException w:name="List Bullet 2" w:semiHidden="1" w:unhideWhenUsed="1"/>
-    <w:lsdException w:name="List Bullet 3" w:semiHidden="1" w:unhideWhenUsed="1"/>
-    <w:lsdException w:name="List Bullet 4" w:semiHidden="1" w:unhideWhenUsed="1"/>
-    <w:lsdException w:name="List Bullet 5" w:semiHidden="1" w:unhideWhenUsed="1"/>
-    <w:lsdException w:name="List Number 2" w:semiHidden="1" w:unhideWhenUsed="1"/>
-    <w:lsdException w:name="List Number 3" w:semiHidden="1" w:unhideWhenUsed="1"/>
-    <w:lsdException w:name="List Number 4" w:semiHidden="1" w:unhideWhenUsed="1"/>
-    <w:lsdException w:name="List Number 5" w:semiHidden="1" w:unhideWhenUsed="1"/>
-    <w:lsdException w:name="Title" w:uiPriority="10" w:qFormat="1"/>
-    <w:lsdException w:name="Closing" w:semiHidden="1" w:unhideWhenUsed="1"/>
-    <w:lsdException w:name="Signature" w:semiHidden="1" w:unhideWhenUsed="1"/>
-    <w:lsdException w:name="Default Paragraph Font" w:semiHidden="1" w:uiPriority="1" w:unhideWhenUsed="1"/>
-    <w:lsdException w:name="Body Text" w:semiHidden="1" w:unhideWhenUsed="1"/>
-    <w:lsdException w:name="Body Text Indent" w:semiHidden="1" w:unhideWhenUsed="1"/>
-    <w:lsdException w:name="List Continue" w:semiHidden="1" w:unhideWhenUsed="1"/>
-    <w:lsdException w:name="List Continue 2" w:semiHidden="1" w:unhideWhenUsed="1"/>
-    <w:lsdException w:name="List Continue 3" w:semiHidden="1" w:unhideWhenUsed="1"/>
-    <w:lsdException w:name="List Continue 4" w:semiHidden="1" w:unhideWhenUsed="1"/>
-    <w:lsdException w:name="List Continue 5" w:semiHidden="1" w:unhideWhenUsed="1"/>
-    <w:lsdException w:name="Message Header" w:semiHidden="1" w:unhideWhenUsed="1"/>
-    <w:lsdException w:name="Subtitle" w:uiPriority="11" w:qFormat="1"/>
-    <w:lsdException w:name="Salutation" w:semiHidden="1" w:unhideWhenUsed="1"/>
-    <w:lsdException w:name="Date" w:semiHidden="1" w:unhideWhenUsed="1"/>
-    <w:lsdException w:name="Body Text First Indent" w:semiHidden="1" w:unhideWhenUsed="1"/>
-    <w:lsdException w:name="Body Text First Indent 2" w:semiHidden="1" w:unhideWhenUsed="1"/>
-    <w:lsdException w:name="Note Heading" w:semiHidden="1" w:unhideWhenUsed="1"/>
-    <w:lsdException w:name="Body Text 2" w:semiHidden="1" w:unhideWhenUsed="1"/>
-    <w:lsdException w:name="Body Text 3" w:semiHidden="1" w:unhideWhenUsed="1"/>
-    <w:lsdException w:name="Body Text Indent 2" w:semiHidden="1" w:unhideWhenUsed="1"/>
-    <w:lsdException w:name="Body Text Indent 3" w:semiHidden="1" w:unhideWhenUsed="1"/>
-    <w:lsdException w:name="Block Text" w:semiHidden="1" w:unhideWhenUsed="1"/>
-    <w:lsdException w:name="Hyperlink" w:semiHidden="1" w:unhideWhenUsed="1"/>
-    <w:lsdException w:name="FollowedHyperlink" w:semiHidden="1" w:unhideWhenUsed="1"/>
-    <w:lsdException w:name="Strong" w:uiPriority="22" w:qFormat="1"/>
-    <w:lsdException w:name="Emphasis" w:uiPriority="20" w:qFormat="1"/>
-    <w:lsdException w:name="Document Map" w:semiHidden="1" w:unhideWhenUsed="1"/>
-    <w:lsdException w:name="Plain Text" w:semiHidden="1" w:unhideWhenUsed="1"/>
-    <w:lsdException w:name="E-mail Signature" w:semiHidden="1" w:unhideWhenUsed="1"/>
-    <w:lsdException w:name="HTML Top of Form" w:semiHidden="1" w:unhideWhenUsed="1"/>
-    <w:lsdException w:name="HTML Bottom of Form" w:semiHidden="1" w:unhideWhenUsed="1"/>
-    <w:lsdException w:name="Normal (Web)" w:semiHidden="1" w:unhideWhenUsed="1"/>
-    <w:lsdException w:name="HTML Acronym" w:semiHidden="1" w:unhideWhenUsed="1"/>
-    <w:lsdException w:name="HTML Address" w:semiHidden="1" w:unhideWhenUsed="1"/>
-    <w:lsdException w:name="HTML Cite" w:semiHidden="1" w:unhideWhenUsed="1"/>
-    <w:lsdException w:name="HTML Code" w:semiHidden="1" w:unhideWhenUsed="1"/>
-    <w:lsdException w:name="HTML Definition" w:semiHidden="1" w:unhideWhenUsed="1"/>
-    <w:lsdException w:name="HTML Keyboard" w:semiHidden="1" w:unhideWhenUsed="1"/>
-    <w:lsdException w:name="HTML Preformatted" w:semiHidden="1" w:unhideWhenUsed="1"/>
-    <w:lsdException w:name="HTML Sample" w:semiHidden="1" w:unhideWhenUsed="1"/>
-    <w:lsdException w:name="HTML Typewriter" w:semiHidden="1" w:unhideWhenUsed="1"/>
-    <w:lsdException w:name="HTML Variable" w:semiHidden="1" w:unhideWhenUsed="1"/>
-    <w:lsdException w:name="Normal Table" w:semiHidden="1" w:unhideWhenUsed="1"/>
-    <w:lsdException w:name="annotation subject" w:semiHidden="1" w:unhideWhenUsed="1"/>
-    <w:lsdException w:name="No List" w:semiHidden="1" w:unhideWhenUsed="1"/>
-    <w:lsdException w:name="Outline List 1" w:semiHidden="1" w:unhideWhenUsed="1"/>
-    <w:lsdException w:name="Outline List 2" w:semiHidden="1" w:unhideWhenUsed="1"/>
-    <w:lsdException w:name="Outline List 3" w:semiHidden="1" w:unhideWhenUsed="1"/>
-    <w:lsdException w:name="Table Simple 1" w:semiHidden="1" w:unhideWhenUsed="1"/>
-    <w:lsdException w:name="Table Simple 2" w:semiHidden="1" w:unhideWhenUsed="1"/>
-    <w:lsdException w:name="Table Simple 3" w:semiHidden="1" w:unhideWhenUsed="1"/>
-    <w:lsdException w:name="Table Classic 1" w:semiHidden="1" w:unhideWhenUsed="1"/>
-    <w:lsdException w:name="Table Classic 2" w:semiHidden="1" w:unhideWhenUsed="1"/>
-    <w:lsdException w:name="Table Classic 3" w:semiHidden="1" w:unhideWhenUsed="1"/>
-    <w:lsdException w:name="Table Classic 4" w:semiHidden="1" w:unhideWhenUsed="1"/>
-    <w:lsdException w:name="Table Colorful 1" w:semiHidden="1" w:unhideWhenUsed="1"/>
-    <w:lsdException w:name="Table Colorful 2" w:semiHidden="1" w:unhideWhenUsed="1"/>
-    <w:lsdException w:name="Table Colorful 3" w:semiHidden="1" w:unhideWhenUsed="1"/>
-    <w:lsdException w:name="Table Columns 1" w:semiHidden="1" w:unhideWhenUsed="1"/>
-    <w:lsdException w:name="Table Columns 2" w:semiHidden="1" w:unhideWhenUsed="1"/>
-    <w:lsdException w:name="Table Columns 3" w:semiHidden="1" w:unhideWhenUsed="1"/>
-    <w:lsdException w:name="Table Columns 4" w:semiHidden="1" w:unhideWhenUsed="1"/>
-    <w:lsdException w:name="Table Columns 5" w:semiHidden="1" w:unhideWhenUsed="1"/>
-    <w:lsdException w:name="Table Grid 1" w:semiHidden="1" w:unhideWhenUsed="1"/>
-    <w:lsdException w:name="Table Grid 2" w:semiHidden="1" w:unhideWhenUsed="1"/>
-    <w:lsdException w:name="Table Grid 3" w:semiHidden="1" w:unhideWhenUsed="1"/>
-    <w:lsdException w:name="Table Grid 4" w:semiHidden="1" w:unhideWhenUsed="1"/>
-    <w:lsdException w:name="Table Grid 5" w:semiHidden="1" w:unhideWhenUsed="1"/>
-    <w:lsdException w:name="Table Grid 6" w:semiHidden="1" w:unhideWhenUsed="1"/>
-    <w:lsdException w:name="Table Grid 7" w:semiHidden="1" w:unhideWhenUsed="1"/>
-    <w:lsdException w:name="Table Grid 8" w:semiHidden="1" w:unhideWhenUsed="1"/>
-    <w:lsdException w:name="Table List 1" w:semiHidden="1" w:unhideWhenUsed="1"/>
-    <w:lsdException w:name="Table List 2" w:semiHidden="1" w:unhideWhenUsed="1"/>
-    <w:lsdException w:name="Table List 3" w:semiHidden="1" w:unhideWhenUsed="1"/>
-    <w:lsdException w:name="Table List 4" w:semiHidden="1" w:unhideWhenUsed="1"/>
-    <w:lsdException w:name="Table List 5" w:semiHidden="1" w:unhideWhenUsed="1"/>
-    <w:lsdException w:name="Table List 6" w:semiHidden="1" w:unhideWhenUsed="1"/>
-    <w:lsdException w:name="Table List 7" w:semiHidden="1" w:unhideWhenUsed="1"/>
-    <w:lsdException w:name="Table List 8" w:semiHidden="1" w:unhideWhenUsed="1"/>
-    <w:lsdException w:name="Table 3D effects 1" w:semiHidden="1" w:unhideWhenUsed="1"/>
-    <w:lsdException w:name="Table 3D effects 2" w:semiHidden="1" w:unhideWhenUsed="1"/>
-    <w:lsdException w:name="Table 3D effects 3" w:semiHidden="1" w:unhideWhenUsed="1"/>
-    <w:lsdException w:name="Table Contemporary" w:semiHidden="1" w:unhideWhenUsed="1"/>
-    <w:lsdException w:name="Table Elegant" w:semiHidden="1" w:unhideWhenUsed="1"/>
-    <w:lsdException w:name="Table Professional" w:semiHidden="1" w:unhideWhenUsed="1"/>
-    <w:lsdException w:name="Table Subtle 1" w:semiHidden="1" w:unhideWhenUsed="1"/>
-    <w:lsdException w:name="Table Subtle 2" w:semiHidden="1" w:unhideWhenUsed="1"/>
-    <w:lsdException w:name="Table Web 1" w:semiHidden="1" w:unhideWhenUsed="1"/>
-    <w:lsdException w:name="Table Web 2" w:semiHidden="1" w:unhideWhenUsed="1"/>
-    <w:lsdException w:name="Table Web 3" w:semiHidden="1" w:unhideWhenUsed="1"/>
-    <w:lsdException w:name="Balloon Text" w:semiHidden="1" w:unhideWhenUsed="1"/>
-    <w:lsdException w:name="Table Grid" w:uiPriority="59"/>
-    <w:lsdException w:name="Table Theme" w:semiHidden="1" w:unhideWhenUsed="1"/>
-    <w:lsdException w:name="Placeholder Text" w:semiHidden="1"/>
-    <w:lsdException w:name="No Spacing" w:uiPriority="1" w:qFormat="1"/>
-    <w:lsdException w:name="Light Shading" w:uiPriority="60"/>
-    <w:lsdException w:name="Light List" w:uiPriority="61"/>
-    <w:lsdException w:name="Light Grid" w:uiPriority="62"/>
-    <w:lsdException w:name="Medium Shading 1" w:uiPriority="63"/>
-    <w:lsdException w:name="Medium Shading 2" w:uiPriority="64"/>
-    <w:lsdException w:name="Medium List 1" w:uiPriority="65"/>
-    <w:lsdException w:name="Medium List 2" w:uiPriority="66"/>
-    <w:lsdException w:name="Medium Grid 1" w:uiPriority="67"/>
-    <w:lsdException w:name="Medium Grid 2" w:uiPriority="68"/>
-    <w:lsdException w:name="Medium Grid 3" w:uiPriority="69"/>
-    <w:lsdException w:name="Dark List" w:uiPriority="70"/>
-    <w:lsdException w:name="Colorful Shading" w:uiPriority="71"/>
-    <w:lsdException w:name="Colorful List" w:uiPriority="72"/>
-    <w:lsdException w:name="Colorful Grid" w:uiPriority="73"/>
-    <w:lsdException w:name="Light Shading Accent 1" w:uiPriority="60"/>
-    <w:lsdException w:name="Light List Accent 1" w:uiPriority="61"/>
-    <w:lsdException w:name="Light Grid Accent 1" w:uiPriority="62"/>
-    <w:lsdException w:name="Medium Shading 1 Accent 1" w:uiPriority="63"/>
-    <w:lsdException w:name="Medium Shading 2 Accent 1" w:uiPriority="64"/>
-    <w:lsdException w:name="Medium List 1 Accent 1" w:uiPriority="65"/>
-    <w:lsdException w:name="Revision" w:semiHidden="1"/>
-    <w:lsdException w:name="List Paragraph" w:uiPriority="34" w:qFormat="1"/>
-    <w:lsdException w:name="Quote" w:uiPriority="29" w:qFormat="1"/>
-    <w:lsdException w:name="Intense Quote" w:uiPriority="30" w:qFormat="1"/>
-    <w:lsdException w:name="Medium List 2 Accent 1" w:uiPriority="66"/>
-    <w:lsdException w:name="Medium Grid 1 Accent 1" w:uiPriority="67"/>
-    <w:lsdException w:name="Medium Grid 2 Accent 1" w:uiPriority="68"/>
-    <w:lsdException w:name="Medium Grid 3 Accent 1" w:uiPriority="69"/>
-    <w:lsdException w:name="Dark List Accent 1" w:uiPriority="70"/>
-    <w:lsdException w:name="Colorful Shading Accent 1" w:uiPriority="71"/>
-    <w:lsdException w:name="Colorful List Accent 1" w:uiPriority="72"/>
-    <w:lsdException w:name="Colorful Grid Accent 1" w:uiPriority="73"/>
-    <w:lsdException w:name="Light Shading Accent 2" w:uiPriority="60"/>
-    <w:lsdException w:name="Light List Accent 2" w:uiPriority="61"/>
-    <w:lsdException w:name="Light Grid Accent 2" w:uiPriority="62"/>
-    <w:lsdException w:name="Medium Shading 1 Accent 2" w:uiPriority="63"/>
-    <w:lsdException w:name="Medium Shading 2 Accent 2" w:uiPriority="64"/>
-    <w:lsdException w:name="Medium List 1 Accent 2" w:uiPriority="65"/>
-    <w:lsdException w:name="Medium List 2 Accent 2" w:uiPriority="66"/>
-    <w:lsdException w:name="Medium Grid 1 Accent 2" w:uiPriority="67"/>
-    <w:lsdException w:name="Medium Grid 2 Accent 2" w:uiPriority="68"/>
-    <w:lsdException w:name="Medium Grid 3 Accent 2" w:uiPriority="69"/>
-    <w:lsdException w:name="Dark List Accent 2" w:uiPriority="70"/>
-    <w:lsdException w:name="Colorful Shading Accent 2" w:uiPriority="71"/>
-    <w:lsdException w:name="Colorful List Accent 2" w:uiPriority="72"/>
-    <w:lsdException w:name="Colorful Grid Accent 2" w:uiPriority="73"/>
-    <w:lsdException w:name="Light Shading Accent 3" w:uiPriority="60"/>
-    <w:lsdException w:name="Light List Accent 3" w:uiPriority="61"/>
-    <w:lsdException w:name="Light Grid Accent 3" w:uiPriority="62"/>
-    <w:lsdException w:name="Medium Shading 1 Accent 3" w:uiPriority="63"/>
-    <w:lsdException w:name="Medium Shading 2 Accent 3" w:uiPriority="64"/>
-    <w:lsdException w:name="Medium List 1 Accent 3" w:uiPriority="65"/>
-    <w:lsdException w:name="Medium List 2 Accent 3" w:uiPriority="66"/>
-    <w:lsdException w:name="Medium Grid 1 Accent 3" w:uiPriority="67"/>
-    <w:lsdException w:name="Medium Grid 2 Accent 3" w:uiPriority="68"/>
-    <w:lsdException w:name="Medium Grid 3 Accent 3" w:uiPriority="69"/>
-    <w:lsdException w:name="Dark List Accent 3" w:uiPriority="70"/>
-    <w:lsdException w:name="Colorful Shading Accent 3" w:uiPriority="71"/>
-    <w:lsdException w:name="Colorful List Accent 3" w:uiPriority="72"/>
-    <w:lsdException w:name="Colorful Grid Accent 3" w:uiPriority="73"/>
-    <w:lsdException w:name="Light Shading Accent 4" w:uiPriority="60"/>
-    <w:lsdException w:name="Light List Accent 4" w:uiPriority="61"/>
-    <w:lsdException w:name="Light Grid Accent 4" w:uiPriority="62"/>
-    <w:lsdException w:name="Medium Shading 1 Accent 4" w:uiPriority="63"/>
-    <w:lsdException w:name="Medium Shading 2 Accent 4" w:uiPriority="64"/>
-    <w:lsdException w:name="Medium List 1 Accent 4" w:uiPriority="65"/>
-    <w:lsdException w:name="Medium List 2 Accent 4" w:uiPriority="66"/>
-    <w:lsdException w:name="Medium Grid 1 Accent 4" w:uiPriority="67"/>
-    <w:lsdException w:name="Medium Grid 2 Accent 4" w:uiPriority="68"/>
-    <w:lsdException w:name="Medium Grid 3 Accent 4" w:uiPriority="69"/>
-    <w:lsdException w:name="Dark List Accent 4" w:uiPriority="70"/>
-    <w:lsdException w:name="Colorful Shading Accent 4" w:uiPriority="71"/>
-    <w:lsdException w:name="Colorful List Accent 4" w:uiPriority="72"/>
-    <w:lsdException w:name="Colorful Grid Accent 4" w:uiPriority="73"/>
-    <w:lsdException w:name="Light Shading Accent 5" w:uiPriority="60"/>
-    <w:lsdException w:name="Light List Accent 5" w:uiPriority="61"/>
-    <w:lsdException w:name="Light Grid Accent 5" w:uiPriority="62"/>
-    <w:lsdException w:name="Medium Shading 1 Accent 5" w:uiPriority="63"/>
-    <w:lsdException w:name="Medium Shading 2 Accent 5" w:uiPriority="64"/>
-    <w:lsdException w:name="Medium List 1 Accent 5" w:uiPriority="65"/>
-    <w:lsdException w:name="Medium List 2 Accent 5" w:uiPriority="66"/>
-    <w:lsdException w:name="Medium Grid 1 Accent 5" w:uiPriority="67"/>
-    <w:lsdException w:name="Medium Grid 2 Accent 5" w:uiPriority="68"/>
-    <w:lsdException w:name="Medium Grid 3 Accent 5" w:uiPriority="69"/>
-    <w:lsdException w:name="Dark List Accent 5" w:uiPriority="70"/>
-    <w:lsdException w:name="Colorful Shading Accent 5" w:uiPriority="71"/>
-    <w:lsdException w:name="Colorful List Accent 5" w:uiPriority="72"/>
-    <w:lsdException w:name="Colorful Grid Accent 5" w:uiPriority="73"/>
-    <w:lsdException w:name="Light Shading Accent 6" w:uiPriority="60"/>
-    <w:lsdException w:name="Light List Accent 6" w:uiPriority="61"/>
-    <w:lsdException w:name="Light Grid Accent 6" w:uiPriority="62"/>
-    <w:lsdException w:name="Medium Shading 1 Accent 6" w:uiPriority="63"/>
-    <w:lsdException w:name="Medium Shading 2 Accent 6" w:uiPriority="64"/>
-    <w:lsdException w:name="Medium List 1 Accent 6" w:uiPriority="65"/>
-    <w:lsdException w:name="Medium List 2 Accent 6" w:uiPriority="66"/>
-    <w:lsdException w:name="Medium Grid 1 Accent 6" w:uiPriority="67"/>
-    <w:lsdException w:name="Medium Grid 2 Accent 6" w:uiPriority="68"/>
-    <w:lsdException w:name="Medium Grid 3 Accent 6" w:uiPriority="69"/>
-    <w:lsdException w:name="Dark List Accent 6" w:uiPriority="70"/>
-    <w:lsdException w:name="Colorful Shading Accent 6" w:uiPriority="71"/>
-    <w:lsdException w:name="Colorful List Accent 6" w:uiPriority="72"/>
-    <w:lsdException w:name="Colorful Grid Accent 6" w:uiPriority="73"/>
-    <w:lsdException w:name="Subtle Emphasis" w:uiPriority="19" w:qFormat="1"/>
-    <w:lsdException w:name="Intense Emphasis" w:uiPriority="21" w:qFormat="1"/>
-    <w:lsdException w:name="Subtle Reference" w:uiPriority="31" w:qFormat="1"/>
-    <w:lsdException w:name="Intense Reference" w:uiPriority="32" w:qFormat="1"/>
-    <w:lsdException w:name="Book Title" w:uiPriority="33" w:qFormat="1"/>
-    <w:lsdException w:name="Bibliography" w:semiHidden="1" w:uiPriority="37" w:unhideWhenUsed="1"/>
-    <w:lsdException w:name="TOC Heading" w:semiHidden="1" w:uiPriority="39" w:unhideWhenUsed="1" w:qFormat="1"/>
-    <w:lsdException w:name="Plain Table 1" w:uiPriority="41"/>
-    <w:lsdException w:name="Plain Table 2" w:uiPriority="42"/>
-    <w:lsdException w:name="Plain Table 3" w:uiPriority="43"/>
-    <w:lsdException w:name="Plain Table 4" w:uiPriority="44"/>
-    <w:lsdException w:name="Plain Table 5" w:uiPriority="45"/>
-    <w:lsdException w:name="Grid Table Light" w:uiPriority="40"/>
-    <w:lsdException w:name="Grid Table 1 Light" w:uiPriority="46"/>
-    <w:lsdException w:name="Grid Table 2" w:uiPriority="47"/>
-    <w:lsdException w:name="Grid Table 3" w:uiPriority="48"/>
-    <w:lsdException w:name="Grid Table 4" w:uiPriority="49"/>
-    <w:lsdException w:name="Grid Table 5 Dark" w:uiPriority="50"/>
-    <w:lsdException w:name="Grid Table 6 Colorful" w:uiPriority="51"/>
-    <w:lsdException w:name="Grid Table 7 Colorful" w:uiPriority="52"/>
-    <w:lsdException w:name="Grid Table 1 Light Accent 1" w:uiPriority="46"/>
-    <w:lsdException w:name="Grid Table 2 Accent 1" w:uiPriority="47"/>
-    <w:lsdException w:name="Grid Table 3 Accent 1" w:uiPriority="48"/>
-    <w:lsdException w:name="Grid Table 4 Accent 1" w:uiPriority="49"/>
-    <w:lsdException w:name="Grid Table 5 Dark Accent 1" w:uiPriority="50"/>
-    <w:lsdException w:name="Grid Table 6 Colorful Accent 1" w:uiPriority="51"/>
-    <w:lsdException w:name="Grid Table 7 Colorful Accent 1" w:uiPriority="52"/>
-    <w:lsdException w:name="Grid Table 1 Light Accent 2" w:uiPriority="46"/>
-    <w:lsdException w:name="Grid Table 2 Accent 2" w:uiPriority="47"/>
-    <w:lsdException w:name="Grid Table 3 Accent 2" w:uiPriority="48"/>
-    <w:lsdException w:name="Grid Table 4 Accent 2" w:uiPriority="49"/>
-    <w:lsdException w:name="Grid Table 5 Dark Accent 2" w:uiPriority="50"/>
-    <w:lsdException w:name="Grid Table 6 Colorful Accent 2" w:uiPriority="51"/>
-    <w:lsdException w:name="Grid Table 7 Colorful Accent 2" w:uiPriority="52"/>
-    <w:lsdException w:name="Grid Table 1 Light Accent 3" w:uiPriority="46"/>
-    <w:lsdException w:name="Grid Table 2 Accent 3" w:uiPriority="47"/>
-    <w:lsdException w:name="Grid Table 3 Accent 3" w:uiPriority="48"/>
-    <w:lsdException w:name="Grid Table 4 Accent 3" w:uiPriority="49"/>
-    <w:lsdException w:name="Grid Table 5 Dark Accent 3" w:uiPriority="50"/>
-    <w:lsdException w:name="Grid Table 6 Colorful Accent 3" w:uiPriority="51"/>
-    <w:lsdException w:name="Grid Table 7 Colorful Accent 3" w:uiPriority="52"/>
-    <w:lsdException w:name="Grid Table 1 Light Accent 4" w:uiPriority="46"/>
-    <w:lsdException w:name="Grid Table 2 Accent 4" w:uiPriority="47"/>
-    <w:lsdException w:name="Grid Table 3 Accent 4" w:uiPriority="48"/>
-    <w:lsdException w:name="Grid Table 4 Accent 4" w:uiPriority="49"/>
-    <w:lsdException w:name="Grid Table 5 Dark Accent 4" w:uiPriority="50"/>
-    <w:lsdException w:name="Grid Table 6 Colorful Accent 4" w:uiPriority="51"/>
-    <w:lsdException w:name="Grid Table 7 Colorful Accent 4" w:uiPriority="52"/>
-    <w:lsdException w:name="Grid Table 1 Light Accent 5" w:uiPriority="46"/>
-    <w:lsdException w:name="Grid Table 2 Accent 5" w:uiPriority="47"/>
-    <w:lsdException w:name="Grid Table 3 Accent 5" w:uiPriority="48"/>
-    <w:lsdException w:name="Grid Table 4 Accent 5" w:uiPriority="49"/>
-    <w:lsdException w:name="Grid Table 5 Dark Accent 5" w:uiPriority="50"/>
-    <w:lsdException w:name="Grid Table 6 Colorful Accent 5" w:uiPriority="51"/>
-    <w:lsdException w:name="Grid Table 7 Colorful Accent 5" w:uiPriority="52"/>
-    <w:lsdException w:name="Grid Table 1 Light Accent 6" w:uiPriority="46"/>
-    <w:lsdException w:name="Grid Table 2 Accent 6" w:uiPriority="47"/>
-    <w:lsdException w:name="Grid Table 3 Accent 6" w:uiPriority="48"/>
-    <w:lsdException w:name="Grid Table 4 Accent 6" w:uiPriority="49"/>
-    <w:lsdException w:name="Grid Table 5 Dark Accent 6" w:uiPriority="50"/>
-    <w:lsdException w:name="Grid Table 6 Colorful Accent 6" w:uiPriority="51"/>
-    <w:lsdException w:name="Grid Table 7 Colorful Accent 6" w:uiPriority="52"/>
-    <w:lsdException w:name="List Table 1 Light" w:uiPriority="46"/>
-    <w:lsdException w:name="List Table 2" w:uiPriority="47"/>
-    <w:lsdException w:name="List Table 3" w:uiPriority="48"/>
-    <w:lsdException w:name="List Table 4" w:uiPriority="49"/>
-    <w:lsdException w:name="List Table 5 Dark" w:uiPriority="50"/>
-    <w:lsdException w:name="List Table 6 Colorful" w:uiPriority="51"/>
-    <w:lsdException w:name="List Table 7 Colorful" w:uiPriority="52"/>
-    <w:lsdException w:name="List Table 1 Light Accent 1" w:uiPriority="46"/>
-    <w:lsdException w:name="List Table 2 Accent 1" w:uiPriority="47"/>
-    <w:lsdException w:name="List Table 3 Accent 1" w:uiPriority="48"/>
-    <w:lsdException w:name="List Table 4 Accent 1" w:uiPriority="49"/>
-    <w:lsdException w:name="List Table 5 Dark Accent 1" w:uiPriority="50"/>
-    <w:lsdException w:name="List Table 6 Colorful Accent 1" w:uiPriority="51"/>
-    <w:lsdException w:name="List Table 7 Colorful Accent 1" w:uiPriority="52"/>
-    <w:lsdException w:name="List Table 1 Light Accent 2" w:uiPriority="46"/>
-    <w:lsdException w:name="List Table 2 Accent 2" w:uiPriority="47"/>
-    <w:lsdException w:name="List Table 3 Accent 2" w:uiPriority="48"/>
-    <w:lsdException w:name="List Table 4 Accent 2" w:uiPriority="49"/>
-    <w:lsdException w:name="List Table 5 Dark Accent 2" w:uiPriority="50"/>
-    <w:lsdException w:name="List Table 6 Colorful Accent 2" w:uiPriority="51"/>
-    <w:lsdException w:name="List Table 7 Colorful Accent 2" w:uiPriority="52"/>
-    <w:lsdException w:name="List Table 1 Light Accent 3" w:uiPriority="46"/>
-    <w:lsdException w:name="List Table 2 Accent 3" w:uiPriority="47"/>
-    <w:lsdException w:name="List Table 3 Accent 3" w:uiPriority="48"/>
-    <w:lsdException w:name="List Table 4 Accent 3" w:uiPriority="49"/>
-    <w:lsdException w:name="List Table 5 Dark Accent 3" w:uiPriority="50"/>
-    <w:lsdException w:name="List Table 6 Colorful Accent 3" w:uiPriority="51"/>
-    <w:lsdException w:name="List Table 7 Colorful Accent 3" w:uiPriority="52"/>
-    <w:lsdException w:name="List Table 1 Light Accent 4" w:uiPriority="46"/>
-    <w:lsdException w:name="List Table 2 Accent 4" w:uiPriority="47"/>
-    <w:lsdException w:name="List Table 3 Accent 4" w:uiPriority="48"/>
-    <w:lsdException w:name="List Table 4 Accent 4" w:uiPriority="49"/>
-    <w:lsdException w:name="List Table 5 Dark Accent 4" w:uiPriority="50"/>
-    <w:lsdException w:name="List Table 6 Colorful Accent 4" w:uiPriority="51"/>
-    <w:lsdException w:name="List Table 7 Colorful Accent 4" w:uiPriority="52"/>
-    <w:lsdException w:name="List Table 1 Light Accent 5" w:uiPriority="46"/>
-    <w:lsdException w:name="List Table 2 Accent 5" w:uiPriority="47"/>
-    <w:lsdException w:name="List Table 3 Accent 5" w:uiPriority="48"/>
-    <w:lsdException w:name="List Table 4 Accent 5" w:uiPriority="49"/>
-    <w:lsdException w:name="List Table 5 Dark Accent 5" w:uiPriority="50"/>
-    <w:lsdException w:name="List Table 6 Colorful Accent 5" w:uiPriority="51"/>
-    <w:lsdException w:name="List Table 7 Colorful Accent 5" w:uiPriority="52"/>
-    <w:lsdException w:name="List Table 1 Light Accent 6" w:uiPriority="46"/>
-    <w:lsdException w:name="List Table 2 Accent 6" w:uiPriority="47"/>
-    <w:lsdException w:name="List Table 3 Accent 6" w:uiPriority="48"/>
-    <w:lsdException w:name="List Table 4 Accent 6" w:uiPriority="49"/>
-    <w:lsdException w:name="List Table 5 Dark Accent 6" w:uiPriority="50"/>
-    <w:lsdException w:name="List Table 6 Colorful Accent 6" w:uiPriority="51"/>
-    <w:lsdException w:name="List Table 7 Colorful Accent 6" w:uiPriority="52"/>
+  <w:latentStyles w:defLockedState="0" w:defUIPriority="99" w:defSemiHidden="1" w:defUnhideWhenUsed="1" w:defQFormat="0" w:count="267">
+    <w:lsdException w:name="Normal" w:semiHidden="0" w:uiPriority="0" w:unhideWhenUsed="0" w:qFormat="1"/>
+    <w:lsdException w:name="heading 1" w:semiHidden="0" w:uiPriority="9" w:unhideWhenUsed="0" w:qFormat="1"/>
+    <w:lsdException w:name="heading 2" w:uiPriority="9" w:qFormat="1"/>
+    <w:lsdException w:name="heading 3" w:uiPriority="9" w:qFormat="1"/>
+    <w:lsdException w:name="heading 4" w:uiPriority="9" w:qFormat="1"/>
+    <w:lsdException w:name="heading 5" w:uiPriority="9" w:qFormat="1"/>
+    <w:lsdException w:name="heading 6" w:uiPriority="9" w:qFormat="1"/>
+    <w:lsdException w:name="heading 7" w:uiPriority="9" w:qFormat="1"/>
+    <w:lsdException w:name="heading 8" w:uiPriority="9" w:qFormat="1"/>
+    <w:lsdException w:name="heading 9" w:uiPriority="9" w:qFormat="1"/>
+    <w:lsdException w:name="toc 1" w:uiPriority="39"/>
+    <w:lsdException w:name="toc 2" w:uiPriority="39"/>
+    <w:lsdException w:name="toc 3" w:uiPriority="39"/>
+    <w:lsdException w:name="toc 4" w:uiPriority="39"/>
+    <w:lsdException w:name="toc 5" w:uiPriority="39"/>
+    <w:lsdException w:name="toc 6" w:uiPriority="39"/>
+    <w:lsdException w:name="toc 7" w:uiPriority="39"/>
+    <w:lsdException w:name="toc 8" w:uiPriority="39"/>
+    <w:lsdException w:name="toc 9" w:uiPriority="39"/>
+    <w:lsdException w:name="caption" w:uiPriority="35" w:qFormat="1"/>
+    <w:lsdException w:name="Title" w:semiHidden="0" w:uiPriority="10" w:unhideWhenUsed="0" w:qFormat="1"/>
+    <w:lsdException w:name="Default Paragraph Font" w:uiPriority="1"/>
+    <w:lsdException w:name="Subtitle" w:semiHidden="0" w:uiPriority="11" w:unhideWhenUsed="0" w:qFormat="1"/>
+    <w:lsdException w:name="Strong" w:semiHidden="0" w:uiPriority="22" w:unhideWhenUsed="0" w:qFormat="1"/>
+    <w:lsdException w:name="Emphasis" w:semiHidden="0" w:uiPriority="20" w:unhideWhenUsed="0" w:qFormat="1"/>
+    <w:lsdException w:name="Table Grid" w:semiHidden="0" w:uiPriority="59" w:unhideWhenUsed="0"/>
+    <w:lsdException w:name="Placeholder Text" w:unhideWhenUsed="0"/>
+    <w:lsdException w:name="No Spacing" w:semiHidden="0" w:uiPriority="1" w:unhideWhenUsed="0" w:qFormat="1"/>
+    <w:lsdException w:name="Light Shading" w:semiHidden="0" w:uiPriority="60" w:unhideWhenUsed="0"/>
+    <w:lsdException w:name="Light List" w:semiHidden="0" w:uiPriority="61" w:unhideWhenUsed="0"/>
+    <w:lsdException w:name="Light Grid" w:semiHidden="0" w:uiPriority="62" w:unhideWhenUsed="0"/>
+    <w:lsdException w:name="Medium Shading 1" w:semiHidden="0" w:uiPriority="63" w:unhideWhenUsed="0"/>
+    <w:lsdException w:name="Medium Shading 2" w:semiHidden="0" w:uiPriority="64" w:unhideWhenUsed="0"/>
+    <w:lsdException w:name="Medium List 1" w:semiHidden="0" w:uiPriority="65" w:unhideWhenUsed="0"/>
+    <w:lsdException w:name="Medium List 2" w:semiHidden="0" w:uiPriority="66" w:unhideWhenUsed="0"/>
+    <w:lsdException w:name="Medium Grid 1" w:semiHidden="0" w:uiPriority="67" w:unhideWhenUsed="0"/>
+    <w:lsdException w:name="Medium Grid 2" w:semiHidden="0" w:uiPriority="68" w:unhideWhenUsed="0"/>
+    <w:lsdException w:name="Medium Grid 3" w:semiHidden="0" w:uiPriority="69" w:unhideWhenUsed="0"/>
+    <w:lsdException w:name="Dark List" w:semiHidden="0" w:uiPriority="70" w:unhideWhenUsed="0"/>
+    <w:lsdException w:name="Colorful Shading" w:semiHidden="0" w:uiPriority="71" w:unhideWhenUsed="0"/>
+    <w:lsdException w:name="Colorful List" w:semiHidden="0" w:uiPriority="72" w:unhideWhenUsed="0"/>
+    <w:lsdException w:name="Colorful Grid" w:semiHidden="0" w:uiPriority="73" w:unhideWhenUsed="0"/>
+    <w:lsdException w:name="Light Shading Accent 1" w:semiHidden="0" w:uiPriority="60" w:unhideWhenUsed="0"/>
+    <w:lsdException w:name="Light List Accent 1" w:semiHidden="0" w:uiPriority="61" w:unhideWhenUsed="0"/>
+    <w:lsdException w:name="Light Grid Accent 1" w:semiHidden="0" w:uiPriority="62" w:unhideWhenUsed="0"/>
+    <w:lsdException w:name="Medium Shading 1 Accent 1" w:semiHidden="0" w:uiPriority="63" w:unhideWhenUsed="0"/>
+    <w:lsdException w:name="Medium Shading 2 Accent 1" w:semiHidden="0" w:uiPriority="64" w:unhideWhenUsed="0"/>
+    <w:lsdException w:name="Medium List 1 Accent 1" w:semiHidden="0" w:uiPriority="65" w:unhideWhenUsed="0"/>
+    <w:lsdException w:name="Revision" w:unhideWhenUsed="0"/>
+    <w:lsdException w:name="List Paragraph" w:semiHidden="0" w:uiPriority="34" w:unhideWhenUsed="0" w:qFormat="1"/>
+    <w:lsdException w:name="Quote" w:semiHidden="0" w:uiPriority="29" w:unhideWhenUsed="0" w:qFormat="1"/>
+    <w:lsdException w:name="Intense Quote" w:semiHidden="0" w:uiPriority="30" w:unhideWhenUsed="0" w:qFormat="1"/>
+    <w:lsdException w:name="Medium List 2 Accent 1" w:semiHidden="0" w:uiPriority="66" w:unhideWhenUsed="0"/>
+    <w:lsdException w:name="Medium Grid 1 Accent 1" w:semiHidden="0" w:uiPriority="67" w:unhideWhenUsed="0"/>
+    <w:lsdException w:name="Medium Grid 2 Accent 1" w:semiHidden="0" w:uiPriority="68" w:unhideWhenUsed="0"/>
+    <w:lsdException w:name="Medium Grid 3 Accent 1" w:semiHidden="0" w:uiPriority="69" w:unhideWhenUsed="0"/>
+    <w:lsdException w:name="Dark List Accent 1" w:semiHidden="0" w:uiPriority="70" w:unhideWhenUsed="0"/>
+    <w:lsdException w:name="Colorful Shading Accent 1" w:semiHidden="0" w:uiPriority="71" w:unhideWhenUsed="0"/>
+    <w:lsdException w:name="Colorful List Accent 1" w:semiHidden="0" w:uiPriority="72" w:unhideWhenUsed="0"/>
+    <w:lsdException w:name="Colorful Grid Accent 1" w:semiHidden="0" w:uiPriority="73" w:unhideWhenUsed="0"/>
+    <w:lsdException w:name="Light Shading Accent 2" w:semiHidden="0" w:uiPriority="60" w:unhideWhenUsed="0"/>
+    <w:lsdException w:name="Light List Accent 2" w:semiHidden="0" w:uiPriority="61" w:unhideWhenUsed="0"/>
+    <w:lsdException w:name="Light Grid Accent 2" w:semiHidden="0" w:uiPriority="62" w:unhideWhenUsed="0"/>
+    <w:lsdException w:name="Medium Shading 1 Accent 2" w:semiHidden="0" w:uiPriority="63" w:unhideWhenUsed="0"/>
+    <w:lsdException w:name="Medium Shading 2 Accent 2" w:semiHidden="0" w:uiPriority="64" w:unhideWhenUsed="0"/>
+    <w:lsdException w:name="Medium List 1 Accent 2" w:semiHidden="0" w:uiPriority="65" w:unhideWhenUsed="0"/>
+    <w:lsdException w:name="Medium List 2 Accent 2" w:semiHidden="0" w:uiPriority="66" w:unhideWhenUsed="0"/>
+    <w:lsdException w:name="Medium Grid 1 Accent 2" w:semiHidden="0" w:uiPriority="67" w:unhideWhenUsed="0"/>
+    <w:lsdException w:name="Medium Grid 2 Accent 2" w:semiHidden="0" w:uiPriority="68" w:unhideWhenUsed="0"/>
+    <w:lsdException w:name="Medium Grid 3 Accent 2" w:semiHidden="0" w:uiPriority="69" w:unhideWhenUsed="0"/>
+    <w:lsdException w:name="Dark List Accent 2" w:semiHidden="0" w:uiPriority="70" w:unhideWhenUsed="0"/>
+    <w:lsdException w:name="Colorful Shading Accent 2" w:semiHidden="0" w:uiPriority="71" w:unhideWhenUsed="0"/>
+    <w:lsdException w:name="Colorful List Accent 2" w:semiHidden="0" w:uiPriority="72" w:unhideWhenUsed="0"/>
+    <w:lsdException w:name="Colorful Grid Accent 2" w:semiHidden="0" w:uiPriority="73" w:unhideWhenUsed="0"/>
+    <w:lsdException w:name="Light Shading Accent 3" w:semiHidden="0" w:uiPriority="60" w:unhideWhenUsed="0"/>
+    <w:lsdException w:name="Light List Accent 3" w:semiHidden="0" w:uiPriority="61" w:unhideWhenUsed="0"/>
+    <w:lsdException w:name="Light Grid Accent 3" w:semiHidden="0" w:uiPriority="62" w:unhideWhenUsed="0"/>
+    <w:lsdException w:name="Medium Shading 1 Accent 3" w:semiHidden="0" w:uiPriority="63" w:unhideWhenUsed="0"/>
+    <w:lsdException w:name="Medium Shading 2 Accent 3" w:semiHidden="0" w:uiPriority="64" w:unhideWhenUsed="0"/>
+    <w:lsdException w:name="Medium List 1 Accent 3" w:semiHidden="0" w:uiPriority="65" w:unhideWhenUsed="0"/>
+    <w:lsdException w:name="Medium List 2 Accent 3" w:semiHidden="0" w:uiPriority="66" w:unhideWhenUsed="0"/>
+    <w:lsdException w:name="Medium Grid 1 Accent 3" w:semiHidden="0" w:uiPriority="67" w:unhideWhenUsed="0"/>
+    <w:lsdException w:name="Medium Grid 2 Accent 3" w:semiHidden="0" w:uiPriority="68" w:unhideWhenUsed="0"/>
+    <w:lsdException w:name="Medium Grid 3 Accent 3" w:semiHidden="0" w:uiPriority="69" w:unhideWhenUsed="0"/>
+    <w:lsdException w:name="Dark List Accent 3" w:semiHidden="0" w:uiPriority="70" w:unhideWhenUsed="0"/>
+    <w:lsdException w:name="Colorful Shading Accent 3" w:semiHidden="0" w:uiPriority="71" w:unhideWhenUsed="0"/>
+    <w:lsdException w:name="Colorful List Accent 3" w:semiHidden="0" w:uiPriority="72" w:unhideWhenUsed="0"/>
+    <w:lsdException w:name="Colorful Grid Accent 3" w:semiHidden="0" w:uiPriority="73" w:unhideWhenUsed="0"/>
+    <w:lsdException w:name="Light Shading Accent 4" w:semiHidden="0" w:uiPriority="60" w:unhideWhenUsed="0"/>
+    <w:lsdException w:name="Light List Accent 4" w:semiHidden="0" w:uiPriority="61" w:unhideWhenUsed="0"/>
+    <w:lsdException w:name="Light Grid Accent 4" w:semiHidden="0" w:uiPriority="62" w:unhideWhenUsed="0"/>
+    <w:lsdException w:name="Medium Shading 1 Accent 4" w:semiHidden="0" w:uiPriority="63" w:unhideWhenUsed="0"/>
+    <w:lsdException w:name="Medium Shading 2 Accent 4" w:semiHidden="0" w:uiPriority="64" w:unhideWhenUsed="0"/>
+    <w:lsdException w:name="Medium List 1 Accent 4" w:semiHidden="0" w:uiPriority="65" w:unhideWhenUsed="0"/>
+    <w:lsdException w:name="Medium List 2 Accent 4" w:semiHidden="0" w:uiPriority="66" w:unhideWhenUsed="0"/>
+    <w:lsdException w:name="Medium Grid 1 Accent 4" w:semiHidden="0" w:uiPriority="67" w:unhideWhenUsed="0"/>
+    <w:lsdException w:name="Medium Grid 2 Accent 4" w:semiHidden="0" w:uiPriority="68" w:unhideWhenUsed="0"/>
+    <w:lsdException w:name="Medium Grid 3 Accent 4" w:semiHidden="0" w:uiPriority="69" w:unhideWhenUsed="0"/>
+    <w:lsdException w:name="Dark List Accent 4" w:semiHidden="0" w:uiPriority="70" w:unhideWhenUsed="0"/>
+    <w:lsdException w:name="Colorful Shading Accent 4" w:semiHidden="0" w:uiPriority="71" w:unhideWhenUsed="0"/>
+    <w:lsdException w:name="Colorful List Accent 4" w:semiHidden="0" w:uiPriority="72" w:unhideWhenUsed="0"/>
+    <w:lsdException w:name="Colorful Grid Accent 4" w:semiHidden="0" w:uiPriority="73" w:unhideWhenUsed="0"/>
+    <w:lsdException w:name="Light Shading Accent 5" w:semiHidden="0" w:uiPriority="60" w:unhideWhenUsed="0"/>
+    <w:lsdException w:name="Light List Accent 5" w:semiHidden="0" w:uiPriority="61" w:unhideWhenUsed="0"/>
+    <w:lsdException w:name="Light Grid Accent 5" w:semiHidden="0" w:uiPriority="62" w:unhideWhenUsed="0"/>
+    <w:lsdException w:name="Medium Shading 1 Accent 5" w:semiHidden="0" w:uiPriority="63" w:unhideWhenUsed="0"/>
+    <w:lsdException w:name="Medium Shading 2 Accent 5" w:semiHidden="0" w:uiPriority="64" w:unhideWhenUsed="0"/>
+    <w:lsdException w:name="Medium List 1 Accent 5" w:semiHidden="0" w:uiPriority="65" w:unhideWhenUsed="0"/>
+    <w:lsdException w:name="Medium List 2 Accent 5" w:semiHidden="0" w:uiPriority="66" w:unhideWhenUsed="0"/>
+    <w:lsdException w:name="Medium Grid 1 Accent 5" w:semiHidden="0" w:uiPriority="67" w:unhideWhenUsed="0"/>
+    <w:lsdException w:name="Medium Grid 2 Accent 5" w:semiHidden="0" w:uiPriority="68" w:unhideWhenUsed="0"/>
+    <w:lsdException w:name="Medium Grid 3 Accent 5" w:semiHidden="0" w:uiPriority="69" w:unhideWhenUsed="0"/>
+    <w:lsdException w:name="Dark List Accent 5" w:semiHidden="0" w:uiPriority="70" w:unhideWhenUsed="0"/>
+    <w:lsdException w:name="Colorful Shading Accent 5" w:semiHidden="0" w:uiPriority="71" w:unhideWhenUsed="0"/>
+    <w:lsdException w:name="Colorful List Accent 5" w:semiHidden="0" w:uiPriority="72" w:unhideWhenUsed="0"/>
+    <w:lsdException w:name="Colorful Grid Accent 5" w:semiHidden="0" w:uiPriority="73" w:unhideWhenUsed="0"/>
+    <w:lsdException w:name="Light Shading Accent 6" w:semiHidden="0" w:uiPriority="60" w:unhideWhenUsed="0"/>
+    <w:lsdException w:name="Light List Accent 6" w:semiHidden="0" w:uiPriority="61" w:unhideWhenUsed="0"/>
+    <w:lsdException w:name="Light Grid Accent 6" w:semiHidden="0" w:uiPriority="62" w:unhideWhenUsed="0"/>
+    <w:lsdException w:name="Medium Shading 1 Accent 6" w:semiHidden="0" w:uiPriority="63" w:unhideWhenUsed="0"/>
+    <w:lsdException w:name="Medium Shading 2 Accent 6" w:semiHidden="0" w:uiPriority="64" w:unhideWhenUsed="0"/>
+    <w:lsdException w:name="Medium List 1 Accent 6" w:semiHidden="0" w:uiPriority="65" w:unhideWhenUsed="0"/>
+    <w:lsdException w:name="Medium List 2 Accent 6" w:semiHidden="0" w:uiPriority="66" w:unhideWhenUsed="0"/>
+    <w:lsdException w:name="Medium Grid 1 Accent 6" w:semiHidden="0" w:uiPriority="67" w:unhideWhenUsed="0"/>
+    <w:lsdException w:name="Medium Grid 2 Accent 6" w:semiHidden="0" w:uiPriority="68" w:unhideWhenUsed="0"/>
+    <w:lsdException w:name="Medium Grid 3 Accent 6" w:semiHidden="0" w:uiPriority="69" w:unhideWhenUsed="0"/>
+    <w:lsdException w:name="Dark List Accent 6" w:semiHidden="0" w:uiPriority="70" w:unhideWhenUsed="0"/>
+    <w:lsdException w:name="Colorful Shading Accent 6" w:semiHidden="0" w:uiPriority="71" w:unhideWhenUsed="0"/>
+    <w:lsdException w:name="Colorful List Accent 6" w:semiHidden="0" w:uiPriority="72" w:unhideWhenUsed="0"/>
+    <w:lsdException w:name="Colorful Grid Accent 6" w:semiHidden="0" w:uiPriority="73" w:unhideWhenUsed="0"/>
+    <w:lsdException w:name="Subtle Emphasis" w:semiHidden="0" w:uiPriority="19" w:unhideWhenUsed="0" w:qFormat="1"/>
+    <w:lsdException w:name="Intense Emphasis" w:semiHidden="0" w:uiPriority="21" w:unhideWhenUsed="0" w:qFormat="1"/>
+    <w:lsdException w:name="Subtle Reference" w:semiHidden="0" w:uiPriority="31" w:unhideWhenUsed="0" w:qFormat="1"/>
+    <w:lsdException w:name="Intense Reference" w:semiHidden="0" w:uiPriority="32" w:unhideWhenUsed="0" w:qFormat="1"/>
+    <w:lsdException w:name="Book Title" w:semiHidden="0" w:uiPriority="33" w:unhideWhenUsed="0" w:qFormat="1"/>
+    <w:lsdException w:name="Bibliography" w:uiPriority="37"/>
+    <w:lsdException w:name="TOC Heading" w:uiPriority="39" w:qFormat="1"/>
   </w:latentStyles>
   <w:style w:type="paragraph" w:default="1" w:styleId="a">
     <w:name w:val="Normal"/>
@@ -2868,6 +3111,7 @@
     <w:uiPriority w:val="99"/>
     <w:semiHidden/>
     <w:unhideWhenUsed/>
+    <w:qFormat/>
     <w:tblPr>
       <w:tblInd w:w="0" w:type="dxa"/>
       <w:tblCellMar>
